--- a/Приложение для управления задачами.docx
+++ b/Приложение для управления задачами.docx
@@ -1,6 +1,6 @@
 
 <file path=word/document.xml><?xml version="1.0" encoding="utf-8"?>
-<w:document xmlns:wpc="http://schemas.microsoft.com/office/word/2010/wordprocessingCanvas" xmlns:cx="http://schemas.microsoft.com/office/drawing/2014/chartex" xmlns:mc="http://schemas.openxmlformats.org/markup-compatibility/2006" xmlns:o="urn:schemas-microsoft-com:office:office" xmlns:r="http://schemas.openxmlformats.org/officeDocument/2006/relationships" xmlns:m="http://schemas.openxmlformats.org/officeDocument/2006/math" xmlns:v="urn:schemas-microsoft-com:vml" xmlns:wp14="http://schemas.microsoft.com/office/word/2010/wordprocessingDrawing" xmlns:wp="http://schemas.openxmlformats.org/drawingml/2006/wordprocessingDrawing" xmlns:w10="urn:schemas-microsoft-com:office:word" xmlns:w="http://schemas.openxmlformats.org/wordprocessingml/2006/main" xmlns:w14="http://schemas.microsoft.com/office/word/2010/wordml" xmlns:w15="http://schemas.microsoft.com/office/word/2012/wordml" xmlns:w16se="http://schemas.microsoft.com/office/word/2015/wordml/symex" xmlns:wpg="http://schemas.microsoft.com/office/word/2010/wordprocessingGroup" xmlns:wpi="http://schemas.microsoft.com/office/word/2010/wordprocessingInk" xmlns:wne="http://schemas.microsoft.com/office/word/2006/wordml" xmlns:wps="http://schemas.microsoft.com/office/word/2010/wordprocessingShape" mc:Ignorable="w14 w15 w16se wp14">
+<w:document xmlns:wpc="http://schemas.microsoft.com/office/word/2010/wordprocessingCanvas" xmlns:cx="http://schemas.microsoft.com/office/drawing/2014/chartex" xmlns:cx1="http://schemas.microsoft.com/office/drawing/2015/9/8/chartex" xmlns:mc="http://schemas.openxmlformats.org/markup-compatibility/2006" xmlns:o="urn:schemas-microsoft-com:office:office" xmlns:r="http://schemas.openxmlformats.org/officeDocument/2006/relationships" xmlns:m="http://schemas.openxmlformats.org/officeDocument/2006/math" xmlns:v="urn:schemas-microsoft-com:vml" xmlns:wp14="http://schemas.microsoft.com/office/word/2010/wordprocessingDrawing" xmlns:wp="http://schemas.openxmlformats.org/drawingml/2006/wordprocessingDrawing" xmlns:w10="urn:schemas-microsoft-com:office:word" xmlns:w="http://schemas.openxmlformats.org/wordprocessingml/2006/main" xmlns:w14="http://schemas.microsoft.com/office/word/2010/wordml" xmlns:w15="http://schemas.microsoft.com/office/word/2012/wordml" xmlns:w16se="http://schemas.microsoft.com/office/word/2015/wordml/symex" xmlns:wpg="http://schemas.microsoft.com/office/word/2010/wordprocessingGroup" xmlns:wpi="http://schemas.microsoft.com/office/word/2010/wordprocessingInk" xmlns:wne="http://schemas.microsoft.com/office/word/2006/wordml" xmlns:wps="http://schemas.microsoft.com/office/word/2010/wordprocessingShape" mc:Ignorable="w14 w15 w16se wp14">
   <w:body>
     <w:p>
       <w:pPr>
@@ -571,7 +571,7 @@
       <w:commentRangeEnd w:id="0"/>
       <w:r>
         <w:rPr>
-          <w:rStyle w:val="a6"/>
+          <w:rStyle w:val="CommentReference"/>
         </w:rPr>
         <w:commentReference w:id="0"/>
       </w:r>
@@ -606,7 +606,7 @@
       <w:commentRangeEnd w:id="1"/>
       <w:r>
         <w:rPr>
-          <w:rStyle w:val="a6"/>
+          <w:rStyle w:val="CommentReference"/>
         </w:rPr>
         <w:commentReference w:id="1"/>
       </w:r>
@@ -661,7 +661,7 @@
       <w:commentRangeEnd w:id="2"/>
       <w:r>
         <w:rPr>
-          <w:rStyle w:val="a6"/>
+          <w:rStyle w:val="CommentReference"/>
         </w:rPr>
         <w:commentReference w:id="2"/>
       </w:r>
@@ -832,7 +832,7 @@
       <w:commentRangeEnd w:id="3"/>
       <w:r>
         <w:rPr>
-          <w:rStyle w:val="a6"/>
+          <w:rStyle w:val="CommentReference"/>
         </w:rPr>
         <w:commentReference w:id="3"/>
       </w:r>
@@ -1056,7 +1056,7 @@
       <w:commentRangeEnd w:id="4"/>
       <w:r>
         <w:rPr>
-          <w:rStyle w:val="a6"/>
+          <w:rStyle w:val="CommentReference"/>
         </w:rPr>
         <w:commentReference w:id="4"/>
       </w:r>
@@ -1145,7 +1145,7 @@
       <w:commentRangeEnd w:id="5"/>
       <w:r>
         <w:rPr>
-          <w:rStyle w:val="a6"/>
+          <w:rStyle w:val="CommentReference"/>
         </w:rPr>
         <w:commentReference w:id="5"/>
       </w:r>
@@ -1450,7 +1450,7 @@
       <w:commentRangeEnd w:id="6"/>
       <w:r>
         <w:rPr>
-          <w:rStyle w:val="a6"/>
+          <w:rStyle w:val="CommentReference"/>
         </w:rPr>
         <w:commentReference w:id="6"/>
       </w:r>
@@ -1540,7 +1540,7 @@
       <w:commentRangeEnd w:id="7"/>
       <w:r>
         <w:rPr>
-          <w:rStyle w:val="a6"/>
+          <w:rStyle w:val="CommentReference"/>
         </w:rPr>
         <w:commentReference w:id="7"/>
       </w:r>
@@ -1791,7 +1791,7 @@
       <w:commentRangeEnd w:id="8"/>
       <w:r>
         <w:rPr>
-          <w:rStyle w:val="a6"/>
+          <w:rStyle w:val="CommentReference"/>
         </w:rPr>
         <w:commentReference w:id="8"/>
       </w:r>
@@ -1880,7 +1880,7 @@
       <w:commentRangeEnd w:id="9"/>
       <w:r>
         <w:rPr>
-          <w:rStyle w:val="a6"/>
+          <w:rStyle w:val="CommentReference"/>
         </w:rPr>
         <w:commentReference w:id="9"/>
       </w:r>
@@ -2158,7 +2158,7 @@
       <w:commentRangeEnd w:id="10"/>
       <w:r>
         <w:rPr>
-          <w:rStyle w:val="a6"/>
+          <w:rStyle w:val="CommentReference"/>
         </w:rPr>
         <w:commentReference w:id="10"/>
       </w:r>
@@ -2247,7 +2247,7 @@
       <w:commentRangeEnd w:id="11"/>
       <w:r>
         <w:rPr>
-          <w:rStyle w:val="a6"/>
+          <w:rStyle w:val="CommentReference"/>
         </w:rPr>
         <w:commentReference w:id="11"/>
       </w:r>
@@ -2606,7 +2606,7 @@
       <w:commentRangeEnd w:id="12"/>
       <w:r>
         <w:rPr>
-          <w:rStyle w:val="a6"/>
+          <w:rStyle w:val="CommentReference"/>
         </w:rPr>
         <w:commentReference w:id="12"/>
       </w:r>
@@ -2668,7 +2668,7 @@
       <w:commentRangeEnd w:id="13"/>
       <w:r>
         <w:rPr>
-          <w:rStyle w:val="a6"/>
+          <w:rStyle w:val="CommentReference"/>
         </w:rPr>
         <w:commentReference w:id="13"/>
       </w:r>
@@ -2817,8 +2817,6 @@
         </w:rPr>
         <w:t>Команды:</w:t>
       </w:r>
-      <w:bookmarkStart w:id="14" w:name="_GoBack"/>
-      <w:bookmarkEnd w:id="14"/>
     </w:p>
     <w:p>
       <w:pPr>
@@ -3191,37 +3189,21 @@
 </file>
 
 <file path=word/comments.xml><?xml version="1.0" encoding="utf-8"?>
-<w:comments xmlns:wpc="http://schemas.microsoft.com/office/word/2010/wordprocessingCanvas" xmlns:cx="http://schemas.microsoft.com/office/drawing/2014/chartex" xmlns:mc="http://schemas.openxmlformats.org/markup-compatibility/2006" xmlns:o="urn:schemas-microsoft-com:office:office" xmlns:r="http://schemas.openxmlformats.org/officeDocument/2006/relationships" xmlns:m="http://schemas.openxmlformats.org/officeDocument/2006/math" xmlns:v="urn:schemas-microsoft-com:vml" xmlns:wp14="http://schemas.microsoft.com/office/word/2010/wordprocessingDrawing" xmlns:wp="http://schemas.openxmlformats.org/drawingml/2006/wordprocessingDrawing" xmlns:w10="urn:schemas-microsoft-com:office:word" xmlns:w="http://schemas.openxmlformats.org/wordprocessingml/2006/main" xmlns:w14="http://schemas.microsoft.com/office/word/2010/wordml" xmlns:w15="http://schemas.microsoft.com/office/word/2012/wordml" xmlns:w16se="http://schemas.microsoft.com/office/word/2015/wordml/symex" xmlns:wpg="http://schemas.microsoft.com/office/word/2010/wordprocessingGroup" xmlns:wpi="http://schemas.microsoft.com/office/word/2010/wordprocessingInk" xmlns:wne="http://schemas.microsoft.com/office/word/2006/wordml" xmlns:wps="http://schemas.microsoft.com/office/word/2010/wordprocessingShape" mc:Ignorable="w14 w15 w16se wp14">
+<w:comments xmlns:wpc="http://schemas.microsoft.com/office/word/2010/wordprocessingCanvas" xmlns:cx="http://schemas.microsoft.com/office/drawing/2014/chartex" xmlns:cx1="http://schemas.microsoft.com/office/drawing/2015/9/8/chartex" xmlns:mc="http://schemas.openxmlformats.org/markup-compatibility/2006" xmlns:o="urn:schemas-microsoft-com:office:office" xmlns:r="http://schemas.openxmlformats.org/officeDocument/2006/relationships" xmlns:m="http://schemas.openxmlformats.org/officeDocument/2006/math" xmlns:v="urn:schemas-microsoft-com:vml" xmlns:wp14="http://schemas.microsoft.com/office/word/2010/wordprocessingDrawing" xmlns:wp="http://schemas.openxmlformats.org/drawingml/2006/wordprocessingDrawing" xmlns:w10="urn:schemas-microsoft-com:office:word" xmlns:w="http://schemas.openxmlformats.org/wordprocessingml/2006/main" xmlns:w14="http://schemas.microsoft.com/office/word/2010/wordml" xmlns:w15="http://schemas.microsoft.com/office/word/2012/wordml" xmlns:w16se="http://schemas.microsoft.com/office/word/2015/wordml/symex" xmlns:wpg="http://schemas.microsoft.com/office/word/2010/wordprocessingGroup" xmlns:wpi="http://schemas.microsoft.com/office/word/2010/wordprocessingInk" xmlns:wne="http://schemas.microsoft.com/office/word/2006/wordml" xmlns:wps="http://schemas.microsoft.com/office/word/2010/wordprocessingShape" mc:Ignorable="w14 w15 w16se wp14">
   <w:comment w:id="0" w:author="Admin" w:date="2023-11-22T21:01:00Z" w:initials="A">
     <w:p>
       <w:pPr>
-        <w:pStyle w:val="a7"/>
-      </w:pPr>
-      <w:r>
-        <w:rPr>
-          <w:rStyle w:val="a6"/>
-        </w:rPr>
-        <w:annotationRef/>
-      </w:r>
-      <w:r>
+        <w:pStyle w:val="CommentText"/>
         <w:rPr>
           <w:rFonts w:ascii="Arial" w:hAnsi="Arial" w:cs="Arial"/>
           <w:color w:val="000000"/>
           <w:sz w:val="22"/>
           <w:szCs w:val="22"/>
         </w:rPr>
-        <w:t>Какое максимальное количество задач может включать в себя проект?</w:t>
-      </w:r>
-    </w:p>
-  </w:comment>
-  <w:comment w:id="1" w:author="Admin" w:date="2023-11-22T21:01:00Z" w:initials="A">
-    <w:p>
-      <w:pPr>
-        <w:pStyle w:val="a7"/>
-      </w:pPr>
-      <w:r>
-        <w:rPr>
-          <w:rStyle w:val="a6"/>
+      </w:pPr>
+      <w:r>
+        <w:rPr>
+          <w:rStyle w:val="CommentReference"/>
         </w:rPr>
         <w:annotationRef/>
       </w:r>
@@ -3232,57 +3214,63 @@
           <w:sz w:val="22"/>
           <w:szCs w:val="22"/>
         </w:rPr>
-        <w:t>На какое максимальное количество задач может быть назначен один сотрудник?</w:t>
-      </w:r>
-    </w:p>
-  </w:comment>
-  <w:comment w:id="2" w:author="Admin" w:date="2023-11-22T21:01:00Z" w:initials="A">
-    <w:p>
-      <w:pPr>
-        <w:pStyle w:val="a7"/>
-      </w:pPr>
-      <w:r>
-        <w:rPr>
-          <w:rStyle w:val="a6"/>
-        </w:rPr>
-        <w:annotationRef/>
-      </w:r>
+        <w:t>Какое максимальное количество задач может включать в себя проект?</w:t>
+      </w:r>
+    </w:p>
+    <w:p>
+      <w:pPr>
+        <w:pStyle w:val="CommentText"/>
+      </w:pPr>
       <w:r>
         <w:rPr>
           <w:rFonts w:ascii="Arial" w:hAnsi="Arial" w:cs="Arial"/>
           <w:color w:val="000000"/>
           <w:sz w:val="22"/>
           <w:szCs w:val="22"/>
-        </w:rPr>
-        <w:t>Какое максимальное количество сотрудников может выполнять одну задачу?</w:t>
-      </w:r>
-    </w:p>
-  </w:comment>
-  <w:comment w:id="3" w:author="Admin" w:date="2023-11-22T21:02:00Z" w:initials="A">
-    <w:p>
-      <w:pPr>
-        <w:pStyle w:val="a7"/>
+          <w:highlight w:val="green"/>
+          <w:lang w:val="pl-PL"/>
+        </w:rPr>
+        <w:t>NVA</w:t>
+      </w:r>
+      <w:r>
         <w:rPr>
           <w:rFonts w:ascii="Arial" w:hAnsi="Arial" w:cs="Arial"/>
           <w:color w:val="000000"/>
           <w:sz w:val="22"/>
           <w:szCs w:val="22"/>
-        </w:rPr>
-      </w:pPr>
-      <w:r>
-        <w:rPr>
-          <w:rStyle w:val="a6"/>
-        </w:rPr>
-        <w:annotationRef/>
-      </w:r>
-      <w:r>
+          <w:highlight w:val="green"/>
+        </w:rPr>
+        <w:t>:</w:t>
+      </w:r>
+      <w:r>
+        <w:rPr>
+          <w:rFonts w:ascii="Segoe UI" w:hAnsi="Segoe UI" w:cs="Segoe UI"/>
+          <w:color w:val="1F2328"/>
+          <w:sz w:val="21"/>
+          <w:szCs w:val="21"/>
+          <w:highlight w:val="green"/>
+          <w:shd w:val="clear" w:color="auto" w:fill="FFFFFF"/>
+        </w:rPr>
+        <w:t xml:space="preserve"> не ограничиваем конкретным количеством</w:t>
+      </w:r>
+    </w:p>
+  </w:comment>
+  <w:comment w:id="1" w:author="Admin" w:date="2023-11-22T21:01:00Z" w:initials="A">
+    <w:p>
+      <w:pPr>
+        <w:pStyle w:val="CommentText"/>
         <w:rPr>
           <w:rFonts w:ascii="Arial" w:hAnsi="Arial" w:cs="Arial"/>
           <w:color w:val="000000"/>
           <w:sz w:val="22"/>
           <w:szCs w:val="22"/>
         </w:rPr>
-        <w:t>Какие действия должен совершить по</w:t>
+      </w:pPr>
+      <w:r>
+        <w:rPr>
+          <w:rStyle w:val="CommentReference"/>
+        </w:rPr>
+        <w:annotationRef/>
       </w:r>
       <w:r>
         <w:rPr>
@@ -3291,16 +3279,12 @@
           <w:sz w:val="22"/>
           <w:szCs w:val="22"/>
         </w:rPr>
-        <w:t>льзователь для перехода к формам:</w:t>
-      </w:r>
-    </w:p>
-    <w:p>
-      <w:pPr>
-        <w:pStyle w:val="a7"/>
-        <w:numPr>
-          <w:ilvl w:val="0"/>
-          <w:numId w:val="5"/>
-        </w:numPr>
+        <w:t>На какое максимальное количество задач может быть назначен один сотрудник?</w:t>
+      </w:r>
+    </w:p>
+    <w:p>
+      <w:pPr>
+        <w:pStyle w:val="CommentText"/>
       </w:pPr>
       <w:r>
         <w:rPr>
@@ -3308,44 +3292,50 @@
           <w:color w:val="000000"/>
           <w:sz w:val="22"/>
           <w:szCs w:val="22"/>
-        </w:rPr>
-        <w:t>Список проектов</w:t>
-      </w:r>
-    </w:p>
-    <w:p>
-      <w:pPr>
-        <w:pStyle w:val="a7"/>
-        <w:numPr>
-          <w:ilvl w:val="0"/>
-          <w:numId w:val="5"/>
-        </w:numPr>
-      </w:pPr>
+          <w:highlight w:val="green"/>
+          <w:lang w:val="pl-PL"/>
+        </w:rPr>
+        <w:t>NVA</w:t>
+      </w:r>
       <w:r>
         <w:rPr>
           <w:rFonts w:ascii="Arial" w:hAnsi="Arial" w:cs="Arial"/>
           <w:color w:val="000000"/>
           <w:sz w:val="22"/>
           <w:szCs w:val="22"/>
-        </w:rPr>
-        <w:t>Список задач</w:t>
-      </w:r>
-    </w:p>
-    <w:p>
-      <w:pPr>
-        <w:pStyle w:val="a7"/>
-        <w:numPr>
-          <w:ilvl w:val="0"/>
-          <w:numId w:val="5"/>
-        </w:numPr>
-      </w:pPr>
-      <w:r>
+          <w:highlight w:val="green"/>
+        </w:rPr>
+        <w:t>:</w:t>
+      </w:r>
+      <w:r>
+        <w:rPr>
+          <w:rFonts w:ascii="Segoe UI" w:hAnsi="Segoe UI" w:cs="Segoe UI"/>
+          <w:color w:val="1F2328"/>
+          <w:sz w:val="21"/>
+          <w:szCs w:val="21"/>
+          <w:highlight w:val="green"/>
+          <w:shd w:val="clear" w:color="auto" w:fill="FFFFFF"/>
+        </w:rPr>
+        <w:t xml:space="preserve"> не ограничиваем конкретным количеством</w:t>
+      </w:r>
+    </w:p>
+  </w:comment>
+  <w:comment w:id="2" w:author="Admin" w:date="2023-11-22T21:01:00Z" w:initials="A">
+    <w:p>
+      <w:pPr>
+        <w:pStyle w:val="CommentText"/>
         <w:rPr>
           <w:rFonts w:ascii="Arial" w:hAnsi="Arial" w:cs="Arial"/>
           <w:color w:val="000000"/>
           <w:sz w:val="22"/>
           <w:szCs w:val="22"/>
         </w:rPr>
-        <w:t xml:space="preserve">Список </w:t>
+      </w:pPr>
+      <w:r>
+        <w:rPr>
+          <w:rStyle w:val="CommentReference"/>
+        </w:rPr>
+        <w:annotationRef/>
       </w:r>
       <w:r>
         <w:rPr>
@@ -3354,29 +3344,23 @@
           <w:sz w:val="22"/>
           <w:szCs w:val="22"/>
         </w:rPr>
-        <w:t>сотрудников</w:t>
-      </w:r>
-    </w:p>
-  </w:comment>
-  <w:comment w:id="4" w:author="Admin" w:date="2023-11-22T21:02:00Z" w:initials="A">
-    <w:p>
-      <w:pPr>
-        <w:pStyle w:val="a7"/>
-      </w:pPr>
-      <w:r>
-        <w:rPr>
-          <w:rStyle w:val="a6"/>
-        </w:rPr>
-        <w:annotationRef/>
-      </w:r>
+        <w:t>Какое максимальное количество сотрудников может выполнять одну задачу?</w:t>
+      </w:r>
+    </w:p>
+    <w:p>
+      <w:pPr>
+        <w:pStyle w:val="CommentText"/>
+      </w:pPr>
       <w:r>
         <w:rPr>
           <w:rFonts w:ascii="Arial" w:hAnsi="Arial" w:cs="Arial"/>
           <w:color w:val="000000"/>
           <w:sz w:val="22"/>
           <w:szCs w:val="22"/>
-        </w:rPr>
-        <w:t>Какое действие необходимо совершить пользователю для добавления формы</w:t>
+          <w:highlight w:val="green"/>
+          <w:lang w:val="pl-PL"/>
+        </w:rPr>
+        <w:t>NVA</w:t>
       </w:r>
       <w:r>
         <w:rPr>
@@ -3384,28 +3368,37 @@
           <w:color w:val="000000"/>
           <w:sz w:val="22"/>
           <w:szCs w:val="22"/>
-        </w:rPr>
-        <w:t xml:space="preserve"> “Список Проектов</w:t>
-      </w:r>
-      <w:r>
+          <w:highlight w:val="green"/>
+        </w:rPr>
+        <w:t>:</w:t>
+      </w:r>
+      <w:r>
+        <w:rPr>
+          <w:rFonts w:ascii="Segoe UI" w:hAnsi="Segoe UI" w:cs="Segoe UI"/>
+          <w:color w:val="1F2328"/>
+          <w:sz w:val="21"/>
+          <w:szCs w:val="21"/>
+          <w:highlight w:val="green"/>
+          <w:shd w:val="clear" w:color="auto" w:fill="FFFFFF"/>
+        </w:rPr>
+        <w:t xml:space="preserve"> не ограничиваем конкретным количеством</w:t>
+      </w:r>
+    </w:p>
+  </w:comment>
+  <w:comment w:id="3" w:author="Admin" w:date="2023-11-22T21:02:00Z" w:initials="A">
+    <w:p>
+      <w:pPr>
+        <w:pStyle w:val="CommentText"/>
         <w:rPr>
           <w:rFonts w:ascii="Arial" w:hAnsi="Arial" w:cs="Arial"/>
           <w:color w:val="000000"/>
           <w:sz w:val="22"/>
           <w:szCs w:val="22"/>
         </w:rPr>
-        <w:t>”?</w:t>
-      </w:r>
-    </w:p>
-  </w:comment>
-  <w:comment w:id="5" w:author="Admin" w:date="2023-11-22T21:03:00Z" w:initials="A">
-    <w:p>
-      <w:pPr>
-        <w:pStyle w:val="a7"/>
-      </w:pPr>
-      <w:r>
-        <w:rPr>
-          <w:rStyle w:val="a6"/>
+      </w:pPr>
+      <w:r>
+        <w:rPr>
+          <w:rStyle w:val="CommentReference"/>
         </w:rPr>
         <w:annotationRef/>
       </w:r>
@@ -3416,8 +3409,17 @@
           <w:sz w:val="22"/>
           <w:szCs w:val="22"/>
         </w:rPr>
-        <w:t>Какое действие необходимо соверш</w:t>
-      </w:r>
+        <w:t>Какие действия должен совершить пользователь для перехода к формам:</w:t>
+      </w:r>
+    </w:p>
+    <w:p>
+      <w:pPr>
+        <w:pStyle w:val="CommentText"/>
+        <w:numPr>
+          <w:ilvl w:val="0"/>
+          <w:numId w:val="5"/>
+        </w:numPr>
+      </w:pPr>
       <w:r>
         <w:rPr>
           <w:rFonts w:ascii="Arial" w:hAnsi="Arial" w:cs="Arial"/>
@@ -3425,8 +3427,17 @@
           <w:sz w:val="22"/>
           <w:szCs w:val="22"/>
         </w:rPr>
-        <w:t>ить пользователю для изменения</w:t>
-      </w:r>
+        <w:t>Список проектов</w:t>
+      </w:r>
+    </w:p>
+    <w:p>
+      <w:pPr>
+        <w:pStyle w:val="CommentText"/>
+        <w:numPr>
+          <w:ilvl w:val="0"/>
+          <w:numId w:val="5"/>
+        </w:numPr>
+      </w:pPr>
       <w:r>
         <w:rPr>
           <w:rFonts w:ascii="Arial" w:hAnsi="Arial" w:cs="Arial"/>
@@ -3434,8 +3445,17 @@
           <w:sz w:val="22"/>
           <w:szCs w:val="22"/>
         </w:rPr>
-        <w:t xml:space="preserve"> формы “Спи</w:t>
-      </w:r>
+        <w:t>Список задач</w:t>
+      </w:r>
+    </w:p>
+    <w:p>
+      <w:pPr>
+        <w:pStyle w:val="CommentText"/>
+        <w:numPr>
+          <w:ilvl w:val="0"/>
+          <w:numId w:val="5"/>
+        </w:numPr>
+      </w:pPr>
       <w:r>
         <w:rPr>
           <w:rFonts w:ascii="Arial" w:hAnsi="Arial" w:cs="Arial"/>
@@ -3443,16 +3463,23 @@
           <w:sz w:val="22"/>
           <w:szCs w:val="22"/>
         </w:rPr>
-        <w:t>сок Проектов</w:t>
-      </w:r>
+        <w:t>Список сотрудников</w:t>
+      </w:r>
+    </w:p>
+    <w:p>
+      <w:pPr>
+        <w:pStyle w:val="CommentText"/>
+      </w:pPr>
       <w:r>
         <w:rPr>
           <w:rFonts w:ascii="Arial" w:hAnsi="Arial" w:cs="Arial"/>
           <w:color w:val="000000"/>
           <w:sz w:val="22"/>
           <w:szCs w:val="22"/>
-        </w:rPr>
-        <w:t>”?</w:t>
+          <w:highlight w:val="green"/>
+          <w:lang w:val="pl-PL"/>
+        </w:rPr>
+        <w:t>NVA</w:t>
       </w:r>
       <w:r>
         <w:rPr>
@@ -3460,30 +3487,61 @@
           <w:color w:val="000000"/>
           <w:sz w:val="22"/>
           <w:szCs w:val="22"/>
-        </w:rPr>
-        <w:t xml:space="preserve"> А какое действие необходимо совершить для удаления?</w:t>
+          <w:highlight w:val="green"/>
+        </w:rPr>
+        <w:t>:</w:t>
+      </w:r>
+      <w:r>
+        <w:rPr>
+          <w:rFonts w:ascii="Segoe UI" w:hAnsi="Segoe UI" w:cs="Segoe UI"/>
+          <w:color w:val="1F2328"/>
+          <w:sz w:val="21"/>
+          <w:szCs w:val="21"/>
+          <w:highlight w:val="green"/>
+          <w:shd w:val="clear" w:color="auto" w:fill="FFFFFF"/>
+        </w:rPr>
+        <w:t xml:space="preserve"> </w:t>
+      </w:r>
+      <w:r>
+        <w:rPr>
+          <w:rFonts w:ascii="Segoe UI" w:hAnsi="Segoe UI" w:cs="Segoe UI"/>
+          <w:color w:val="1F2328"/>
+          <w:sz w:val="21"/>
+          <w:szCs w:val="21"/>
+          <w:highlight w:val="green"/>
+          <w:shd w:val="clear" w:color="auto" w:fill="FFFFFF"/>
+        </w:rPr>
+        <w:t xml:space="preserve">нажать на элемент </w:t>
+      </w:r>
+      <w:r>
+        <w:rPr>
+          <w:rFonts w:ascii="Segoe UI" w:hAnsi="Segoe UI" w:cs="Segoe UI"/>
+          <w:color w:val="1F2328"/>
+          <w:sz w:val="21"/>
+          <w:szCs w:val="21"/>
+          <w:highlight w:val="green"/>
+          <w:shd w:val="clear" w:color="auto" w:fill="FFFFFF"/>
+        </w:rPr>
+        <w:t>меню</w:t>
       </w:r>
     </w:p>
   </w:comment>
-  <w:comment w:id="6" w:author="Admin" w:date="2023-11-22T21:04:00Z" w:initials="A">
-    <w:p>
-      <w:pPr>
-        <w:pStyle w:val="a7"/>
-      </w:pPr>
-      <w:r>
-        <w:rPr>
-          <w:rStyle w:val="a6"/>
-        </w:rPr>
-        <w:annotationRef/>
-      </w:r>
-      <w:r>
+  <w:comment w:id="4" w:author="Admin" w:date="2023-11-22T21:02:00Z" w:initials="A">
+    <w:p>
+      <w:pPr>
+        <w:pStyle w:val="CommentText"/>
         <w:rPr>
           <w:rFonts w:ascii="Arial" w:hAnsi="Arial" w:cs="Arial"/>
           <w:color w:val="000000"/>
           <w:sz w:val="22"/>
           <w:szCs w:val="22"/>
         </w:rPr>
-        <w:t xml:space="preserve">Какое действие необходимо совершить пользователю для добавления формы “Список </w:t>
+      </w:pPr>
+      <w:r>
+        <w:rPr>
+          <w:rStyle w:val="CommentReference"/>
+        </w:rPr>
+        <w:annotationRef/>
       </w:r>
       <w:r>
         <w:rPr>
@@ -3492,29 +3550,23 @@
           <w:sz w:val="22"/>
           <w:szCs w:val="22"/>
         </w:rPr>
-        <w:t>Задач</w:t>
-      </w:r>
+        <w:t>Какое действие необходимо совершить пользователю для добавления формы “Список Проектов”?</w:t>
+      </w:r>
+    </w:p>
+    <w:p>
+      <w:pPr>
+        <w:pStyle w:val="CommentText"/>
+      </w:pPr>
       <w:r>
         <w:rPr>
           <w:rFonts w:ascii="Arial" w:hAnsi="Arial" w:cs="Arial"/>
           <w:color w:val="000000"/>
           <w:sz w:val="22"/>
           <w:szCs w:val="22"/>
-        </w:rPr>
-        <w:t>”?</w:t>
-      </w:r>
-    </w:p>
-  </w:comment>
-  <w:comment w:id="7" w:author="Admin" w:date="2023-11-22T21:04:00Z" w:initials="A">
-    <w:p>
-      <w:pPr>
-        <w:pStyle w:val="a7"/>
-      </w:pPr>
-      <w:r>
-        <w:rPr>
-          <w:rStyle w:val="a6"/>
-        </w:rPr>
-        <w:annotationRef/>
+          <w:highlight w:val="green"/>
+          <w:lang w:val="pl-PL"/>
+        </w:rPr>
+        <w:t>NVA</w:t>
       </w:r>
       <w:r>
         <w:rPr>
@@ -3522,17 +3574,50 @@
           <w:color w:val="000000"/>
           <w:sz w:val="22"/>
           <w:szCs w:val="22"/>
-        </w:rPr>
-        <w:t xml:space="preserve">Какое действие необходимо совершить пользователю для изменения формы “Список </w:t>
-      </w:r>
-      <w:r>
+          <w:highlight w:val="green"/>
+        </w:rPr>
+        <w:t>:</w:t>
+      </w:r>
+      <w:r>
+        <w:rPr>
+          <w:rFonts w:ascii="Segoe UI" w:hAnsi="Segoe UI" w:cs="Segoe UI"/>
+          <w:color w:val="1F2328"/>
+          <w:sz w:val="21"/>
+          <w:szCs w:val="21"/>
+          <w:highlight w:val="green"/>
+          <w:shd w:val="clear" w:color="auto" w:fill="FFFFFF"/>
+        </w:rPr>
+        <w:t xml:space="preserve"> </w:t>
+      </w:r>
+      <w:r>
+        <w:rPr>
+          <w:rFonts w:ascii="Segoe UI" w:hAnsi="Segoe UI" w:cs="Segoe UI"/>
+          <w:color w:val="1F2328"/>
+          <w:sz w:val="21"/>
+          <w:szCs w:val="21"/>
+          <w:highlight w:val="green"/>
+          <w:shd w:val="clear" w:color="auto" w:fill="FFFFFF"/>
+        </w:rPr>
+        <w:t>вопрос непонятен и, вероятно, относится не к выделенному требованию</w:t>
+      </w:r>
+    </w:p>
+  </w:comment>
+  <w:comment w:id="5" w:author="Admin" w:date="2023-11-22T21:03:00Z" w:initials="A">
+    <w:p>
+      <w:pPr>
+        <w:pStyle w:val="CommentText"/>
         <w:rPr>
           <w:rFonts w:ascii="Arial" w:hAnsi="Arial" w:cs="Arial"/>
           <w:color w:val="000000"/>
           <w:sz w:val="22"/>
           <w:szCs w:val="22"/>
         </w:rPr>
-        <w:t>Задач</w:t>
+      </w:pPr>
+      <w:r>
+        <w:rPr>
+          <w:rStyle w:val="CommentReference"/>
+        </w:rPr>
+        <w:annotationRef/>
       </w:r>
       <w:r>
         <w:rPr>
@@ -3541,35 +3626,23 @@
           <w:sz w:val="22"/>
           <w:szCs w:val="22"/>
         </w:rPr>
-        <w:t>”? А какое действие необходимо совершить для удаления?</w:t>
-      </w:r>
-    </w:p>
-  </w:comment>
-  <w:comment w:id="8" w:author="Admin" w:date="2023-11-22T21:05:00Z" w:initials="A">
-    <w:p>
-      <w:pPr>
-        <w:pStyle w:val="a7"/>
-      </w:pPr>
-      <w:r>
-        <w:rPr>
-          <w:rStyle w:val="a6"/>
-        </w:rPr>
-        <w:annotationRef/>
-      </w:r>
-      <w:r>
-        <w:rPr>
-          <w:rStyle w:val="a6"/>
-        </w:rPr>
-        <w:annotationRef/>
-      </w:r>
+        <w:t xml:space="preserve">Какое действие необходимо совершить пользователю для изменения формы “Список Проектов”? </w:t>
+      </w:r>
+    </w:p>
+    <w:p>
+      <w:pPr>
+        <w:pStyle w:val="CommentText"/>
+      </w:pPr>
       <w:r>
         <w:rPr>
           <w:rFonts w:ascii="Arial" w:hAnsi="Arial" w:cs="Arial"/>
           <w:color w:val="000000"/>
           <w:sz w:val="22"/>
           <w:szCs w:val="22"/>
-        </w:rPr>
-        <w:t xml:space="preserve">Какое действие необходимо совершить пользователю для добавления формы “Список </w:t>
+          <w:highlight w:val="green"/>
+          <w:lang w:val="pl-PL"/>
+        </w:rPr>
+        <w:t>NVA</w:t>
       </w:r>
       <w:r>
         <w:rPr>
@@ -3577,8 +3650,41 @@
           <w:color w:val="000000"/>
           <w:sz w:val="22"/>
           <w:szCs w:val="22"/>
-        </w:rPr>
-        <w:t>Сотрудников</w:t>
+          <w:highlight w:val="green"/>
+        </w:rPr>
+        <w:t>:</w:t>
+      </w:r>
+      <w:r>
+        <w:rPr>
+          <w:rFonts w:ascii="Segoe UI" w:hAnsi="Segoe UI" w:cs="Segoe UI"/>
+          <w:color w:val="1F2328"/>
+          <w:sz w:val="21"/>
+          <w:szCs w:val="21"/>
+          <w:highlight w:val="green"/>
+          <w:shd w:val="clear" w:color="auto" w:fill="FFFFFF"/>
+        </w:rPr>
+        <w:t xml:space="preserve"> </w:t>
+      </w:r>
+      <w:r>
+        <w:rPr>
+          <w:rFonts w:ascii="Segoe UI" w:hAnsi="Segoe UI" w:cs="Segoe UI"/>
+          <w:color w:val="1F2328"/>
+          <w:sz w:val="21"/>
+          <w:szCs w:val="21"/>
+          <w:highlight w:val="green"/>
+          <w:shd w:val="clear" w:color="auto" w:fill="FFFFFF"/>
+        </w:rPr>
+        <w:t>вопрос непонятен</w:t>
+      </w:r>
+      <w:r>
+        <w:rPr>
+          <w:rFonts w:ascii="Segoe UI" w:hAnsi="Segoe UI" w:cs="Segoe UI"/>
+          <w:color w:val="1F2328"/>
+          <w:sz w:val="21"/>
+          <w:szCs w:val="21"/>
+          <w:shd w:val="clear" w:color="auto" w:fill="FFFFFF"/>
+        </w:rPr>
+        <w:br/>
       </w:r>
       <w:r>
         <w:rPr>
@@ -3587,26 +3693,7 @@
           <w:sz w:val="22"/>
           <w:szCs w:val="22"/>
         </w:rPr>
-        <w:t>”?</w:t>
-      </w:r>
-    </w:p>
-  </w:comment>
-  <w:comment w:id="9" w:author="Admin" w:date="2023-11-22T21:06:00Z" w:initials="A">
-    <w:p>
-      <w:pPr>
-        <w:pStyle w:val="a7"/>
-      </w:pPr>
-      <w:r>
-        <w:rPr>
-          <w:rStyle w:val="a6"/>
-        </w:rPr>
-        <w:annotationRef/>
-      </w:r>
-      <w:r>
-        <w:rPr>
-          <w:rStyle w:val="a6"/>
-        </w:rPr>
-        <w:annotationRef/>
+        <w:t xml:space="preserve"> </w:t>
       </w:r>
       <w:r>
         <w:rPr>
@@ -3615,7 +3702,7 @@
           <w:sz w:val="22"/>
           <w:szCs w:val="22"/>
         </w:rPr>
-        <w:t xml:space="preserve">Какое действие необходимо совершить пользователю для добавления формы “Список </w:t>
+        <w:t>А какое действие необходимо совершить для удаления?</w:t>
       </w:r>
       <w:r>
         <w:rPr>
@@ -3624,7 +3711,7 @@
           <w:sz w:val="22"/>
           <w:szCs w:val="22"/>
         </w:rPr>
-        <w:t>Сотрудников</w:t>
+        <w:br/>
       </w:r>
       <w:r>
         <w:rPr>
@@ -3632,105 +3719,611 @@
           <w:color w:val="000000"/>
           <w:sz w:val="22"/>
           <w:szCs w:val="22"/>
-        </w:rPr>
-        <w:t>”?</w:t>
+          <w:highlight w:val="green"/>
+          <w:lang w:val="pl-PL"/>
+        </w:rPr>
+        <w:t>NVA</w:t>
+      </w:r>
+      <w:r>
+        <w:rPr>
+          <w:rFonts w:ascii="Arial" w:hAnsi="Arial" w:cs="Arial"/>
+          <w:color w:val="000000"/>
+          <w:sz w:val="22"/>
+          <w:szCs w:val="22"/>
+          <w:highlight w:val="green"/>
+        </w:rPr>
+        <w:t>:</w:t>
+      </w:r>
+      <w:r>
+        <w:rPr>
+          <w:rFonts w:ascii="Segoe UI" w:hAnsi="Segoe UI" w:cs="Segoe UI"/>
+          <w:color w:val="1F2328"/>
+          <w:sz w:val="21"/>
+          <w:szCs w:val="21"/>
+          <w:highlight w:val="green"/>
+          <w:shd w:val="clear" w:color="auto" w:fill="FFFFFF"/>
+        </w:rPr>
+        <w:t xml:space="preserve"> нажать на команду</w:t>
+      </w:r>
+    </w:p>
+  </w:comment>
+  <w:comment w:id="6" w:author="Admin" w:date="2023-11-22T21:04:00Z" w:initials="A">
+    <w:p>
+      <w:pPr>
+        <w:pStyle w:val="CommentText"/>
+        <w:rPr>
+          <w:rFonts w:ascii="Arial" w:hAnsi="Arial" w:cs="Arial"/>
+          <w:color w:val="000000"/>
+          <w:sz w:val="22"/>
+          <w:szCs w:val="22"/>
+        </w:rPr>
+      </w:pPr>
+      <w:r>
+        <w:rPr>
+          <w:rStyle w:val="CommentReference"/>
+        </w:rPr>
+        <w:annotationRef/>
+      </w:r>
+      <w:r>
+        <w:rPr>
+          <w:rFonts w:ascii="Arial" w:hAnsi="Arial" w:cs="Arial"/>
+          <w:color w:val="000000"/>
+          <w:sz w:val="22"/>
+          <w:szCs w:val="22"/>
+        </w:rPr>
+        <w:t>Какое действие необходимо совершить пользователю для добавления формы “Список Задач”?</w:t>
+      </w:r>
+    </w:p>
+    <w:p>
+      <w:pPr>
+        <w:pStyle w:val="CommentText"/>
+      </w:pPr>
+      <w:r>
+        <w:rPr>
+          <w:rFonts w:ascii="Arial" w:hAnsi="Arial" w:cs="Arial"/>
+          <w:color w:val="000000"/>
+          <w:sz w:val="22"/>
+          <w:szCs w:val="22"/>
+          <w:highlight w:val="green"/>
+          <w:lang w:val="pl-PL"/>
+        </w:rPr>
+        <w:t>NVA</w:t>
+      </w:r>
+      <w:r>
+        <w:rPr>
+          <w:rFonts w:ascii="Arial" w:hAnsi="Arial" w:cs="Arial"/>
+          <w:color w:val="000000"/>
+          <w:sz w:val="22"/>
+          <w:szCs w:val="22"/>
+          <w:highlight w:val="green"/>
+        </w:rPr>
+        <w:t>:</w:t>
+      </w:r>
+      <w:r>
+        <w:rPr>
+          <w:rFonts w:ascii="Segoe UI" w:hAnsi="Segoe UI" w:cs="Segoe UI"/>
+          <w:color w:val="1F2328"/>
+          <w:sz w:val="21"/>
+          <w:szCs w:val="21"/>
+          <w:highlight w:val="green"/>
+          <w:shd w:val="clear" w:color="auto" w:fill="FFFFFF"/>
+        </w:rPr>
+        <w:t xml:space="preserve"> </w:t>
+      </w:r>
+      <w:r>
+        <w:rPr>
+          <w:rFonts w:ascii="Segoe UI" w:hAnsi="Segoe UI" w:cs="Segoe UI"/>
+          <w:color w:val="1F2328"/>
+          <w:sz w:val="21"/>
+          <w:szCs w:val="21"/>
+          <w:highlight w:val="green"/>
+          <w:shd w:val="clear" w:color="auto" w:fill="FFFFFF"/>
+        </w:rPr>
+        <w:t>вопрос непонятен и, вероятно, относится не к выделенному требованию</w:t>
+      </w:r>
+    </w:p>
+  </w:comment>
+  <w:comment w:id="7" w:author="Admin" w:date="2023-11-22T21:04:00Z" w:initials="A">
+    <w:p>
+      <w:pPr>
+        <w:pStyle w:val="CommentText"/>
+        <w:rPr>
+          <w:rFonts w:ascii="Arial" w:hAnsi="Arial" w:cs="Arial"/>
+          <w:color w:val="000000"/>
+          <w:sz w:val="22"/>
+          <w:szCs w:val="22"/>
+        </w:rPr>
+      </w:pPr>
+      <w:r>
+        <w:rPr>
+          <w:rStyle w:val="CommentReference"/>
+        </w:rPr>
+        <w:annotationRef/>
+      </w:r>
+      <w:r>
+        <w:rPr>
+          <w:rFonts w:ascii="Arial" w:hAnsi="Arial" w:cs="Arial"/>
+          <w:color w:val="000000"/>
+          <w:sz w:val="22"/>
+          <w:szCs w:val="22"/>
+        </w:rPr>
+        <w:t>Какое действие необходимо совершить пользователю для изменения формы “Список Задач”? А какое действие необходимо совершить для удаления?</w:t>
+      </w:r>
+    </w:p>
+    <w:p>
+      <w:pPr>
+        <w:pStyle w:val="CommentText"/>
+      </w:pPr>
+      <w:r>
+        <w:rPr>
+          <w:rFonts w:ascii="Arial" w:hAnsi="Arial" w:cs="Arial"/>
+          <w:color w:val="000000"/>
+          <w:sz w:val="22"/>
+          <w:szCs w:val="22"/>
+          <w:highlight w:val="green"/>
+          <w:lang w:val="pl-PL"/>
+        </w:rPr>
+        <w:t>NVA</w:t>
+      </w:r>
+      <w:r>
+        <w:rPr>
+          <w:rFonts w:ascii="Arial" w:hAnsi="Arial" w:cs="Arial"/>
+          <w:color w:val="000000"/>
+          <w:sz w:val="22"/>
+          <w:szCs w:val="22"/>
+          <w:highlight w:val="green"/>
+        </w:rPr>
+        <w:t>:</w:t>
+      </w:r>
+      <w:r>
+        <w:rPr>
+          <w:rFonts w:ascii="Segoe UI" w:hAnsi="Segoe UI" w:cs="Segoe UI"/>
+          <w:color w:val="1F2328"/>
+          <w:sz w:val="21"/>
+          <w:szCs w:val="21"/>
+          <w:highlight w:val="green"/>
+          <w:shd w:val="clear" w:color="auto" w:fill="FFFFFF"/>
+        </w:rPr>
+        <w:t xml:space="preserve"> см выше</w:t>
+      </w:r>
+    </w:p>
+  </w:comment>
+  <w:comment w:id="8" w:author="Admin" w:date="2023-11-22T21:05:00Z" w:initials="A">
+    <w:p>
+      <w:pPr>
+        <w:pStyle w:val="CommentText"/>
+        <w:rPr>
+          <w:rFonts w:ascii="Arial" w:hAnsi="Arial" w:cs="Arial"/>
+          <w:color w:val="000000"/>
+          <w:sz w:val="22"/>
+          <w:szCs w:val="22"/>
+        </w:rPr>
+      </w:pPr>
+      <w:r>
+        <w:rPr>
+          <w:rStyle w:val="CommentReference"/>
+        </w:rPr>
+        <w:annotationRef/>
+      </w:r>
+      <w:r>
+        <w:rPr>
+          <w:rStyle w:val="CommentReference"/>
+        </w:rPr>
+        <w:annotationRef/>
+      </w:r>
+      <w:r>
+        <w:rPr>
+          <w:rFonts w:ascii="Arial" w:hAnsi="Arial" w:cs="Arial"/>
+          <w:color w:val="000000"/>
+          <w:sz w:val="22"/>
+          <w:szCs w:val="22"/>
+        </w:rPr>
+        <w:t>Какое действие необходимо совершить пользователю для добавления формы “Список Сотрудников”?</w:t>
+      </w:r>
+    </w:p>
+    <w:p>
+      <w:pPr>
+        <w:pStyle w:val="CommentText"/>
+      </w:pPr>
+      <w:r>
+        <w:rPr>
+          <w:rFonts w:ascii="Arial" w:hAnsi="Arial" w:cs="Arial"/>
+          <w:color w:val="000000"/>
+          <w:sz w:val="22"/>
+          <w:szCs w:val="22"/>
+          <w:highlight w:val="green"/>
+          <w:lang w:val="pl-PL"/>
+        </w:rPr>
+        <w:t>NVA</w:t>
+      </w:r>
+      <w:r>
+        <w:rPr>
+          <w:rFonts w:ascii="Arial" w:hAnsi="Arial" w:cs="Arial"/>
+          <w:color w:val="000000"/>
+          <w:sz w:val="22"/>
+          <w:szCs w:val="22"/>
+          <w:highlight w:val="green"/>
+        </w:rPr>
+        <w:t>:</w:t>
+      </w:r>
+      <w:r>
+        <w:rPr>
+          <w:rFonts w:ascii="Segoe UI" w:hAnsi="Segoe UI" w:cs="Segoe UI"/>
+          <w:color w:val="1F2328"/>
+          <w:sz w:val="21"/>
+          <w:szCs w:val="21"/>
+          <w:highlight w:val="green"/>
+          <w:shd w:val="clear" w:color="auto" w:fill="FFFFFF"/>
+        </w:rPr>
+        <w:t xml:space="preserve"> см выше</w:t>
+      </w:r>
+    </w:p>
+  </w:comment>
+  <w:comment w:id="9" w:author="Admin" w:date="2023-11-22T21:06:00Z" w:initials="A">
+    <w:p>
+      <w:pPr>
+        <w:pStyle w:val="CommentText"/>
+        <w:rPr>
+          <w:rFonts w:ascii="Arial" w:hAnsi="Arial" w:cs="Arial"/>
+          <w:color w:val="000000"/>
+          <w:sz w:val="22"/>
+          <w:szCs w:val="22"/>
+        </w:rPr>
+      </w:pPr>
+      <w:r>
+        <w:rPr>
+          <w:rStyle w:val="CommentReference"/>
+        </w:rPr>
+        <w:annotationRef/>
+      </w:r>
+      <w:r>
+        <w:rPr>
+          <w:rStyle w:val="CommentReference"/>
+        </w:rPr>
+        <w:annotationRef/>
+      </w:r>
+      <w:r>
+        <w:rPr>
+          <w:rFonts w:ascii="Arial" w:hAnsi="Arial" w:cs="Arial"/>
+          <w:color w:val="000000"/>
+          <w:sz w:val="22"/>
+          <w:szCs w:val="22"/>
+        </w:rPr>
+        <w:t>Какое действие необходимо совершить пользователю для добавления формы “Список Сотрудников”?</w:t>
+      </w:r>
+    </w:p>
+    <w:p>
+      <w:pPr>
+        <w:pStyle w:val="CommentText"/>
+      </w:pPr>
+      <w:r>
+        <w:rPr>
+          <w:rFonts w:ascii="Arial" w:hAnsi="Arial" w:cs="Arial"/>
+          <w:color w:val="000000"/>
+          <w:sz w:val="22"/>
+          <w:szCs w:val="22"/>
+          <w:highlight w:val="green"/>
+          <w:lang w:val="pl-PL"/>
+        </w:rPr>
+        <w:t>NVA</w:t>
+      </w:r>
+      <w:r>
+        <w:rPr>
+          <w:rFonts w:ascii="Arial" w:hAnsi="Arial" w:cs="Arial"/>
+          <w:color w:val="000000"/>
+          <w:sz w:val="22"/>
+          <w:szCs w:val="22"/>
+          <w:highlight w:val="green"/>
+        </w:rPr>
+        <w:t>:</w:t>
+      </w:r>
+      <w:r>
+        <w:rPr>
+          <w:rFonts w:ascii="Segoe UI" w:hAnsi="Segoe UI" w:cs="Segoe UI"/>
+          <w:color w:val="1F2328"/>
+          <w:sz w:val="21"/>
+          <w:szCs w:val="21"/>
+          <w:highlight w:val="green"/>
+          <w:shd w:val="clear" w:color="auto" w:fill="FFFFFF"/>
+        </w:rPr>
+        <w:t xml:space="preserve"> см выше</w:t>
       </w:r>
     </w:p>
   </w:comment>
   <w:comment w:id="10" w:author="Admin" w:date="2023-11-22T21:14:00Z" w:initials="A">
     <w:p>
       <w:pPr>
-        <w:pStyle w:val="a7"/>
-      </w:pPr>
-      <w:r>
-        <w:rPr>
-          <w:rStyle w:val="a6"/>
+        <w:pStyle w:val="CommentText"/>
+        <w:rPr>
+          <w:rStyle w:val="CommentReference"/>
+        </w:rPr>
+      </w:pPr>
+      <w:r>
+        <w:rPr>
+          <w:rStyle w:val="CommentReference"/>
         </w:rPr>
         <w:annotationRef/>
       </w:r>
       <w:r>
         <w:rPr>
-          <w:rStyle w:val="a6"/>
+          <w:rStyle w:val="CommentReference"/>
         </w:rPr>
         <w:t>В данном поле указывается название проекта или название задачи?</w:t>
+      </w:r>
+    </w:p>
+    <w:p>
+      <w:pPr>
+        <w:pStyle w:val="CommentText"/>
+      </w:pPr>
+      <w:r>
+        <w:rPr>
+          <w:rFonts w:ascii="Arial" w:hAnsi="Arial" w:cs="Arial"/>
+          <w:color w:val="000000"/>
+          <w:sz w:val="22"/>
+          <w:szCs w:val="22"/>
+          <w:highlight w:val="green"/>
+          <w:lang w:val="pl-PL"/>
+        </w:rPr>
+        <w:t>NVA</w:t>
+      </w:r>
+      <w:r>
+        <w:rPr>
+          <w:rFonts w:ascii="Arial" w:hAnsi="Arial" w:cs="Arial"/>
+          <w:color w:val="000000"/>
+          <w:sz w:val="22"/>
+          <w:szCs w:val="22"/>
+          <w:highlight w:val="green"/>
+        </w:rPr>
+        <w:t>:</w:t>
+      </w:r>
+      <w:r>
+        <w:rPr>
+          <w:rFonts w:ascii="Segoe UI" w:hAnsi="Segoe UI" w:cs="Segoe UI"/>
+          <w:color w:val="1F2328"/>
+          <w:sz w:val="21"/>
+          <w:szCs w:val="21"/>
+          <w:highlight w:val="green"/>
+          <w:shd w:val="clear" w:color="auto" w:fill="FFFFFF"/>
+        </w:rPr>
+        <w:t xml:space="preserve"> название задачи, т.к. это описание блока со списком задач, принадлежащих проекту</w:t>
       </w:r>
     </w:p>
   </w:comment>
   <w:comment w:id="11" w:author="Admin" w:date="2023-11-22T21:09:00Z" w:initials="A">
     <w:p>
       <w:pPr>
-        <w:pStyle w:val="a7"/>
-      </w:pPr>
-      <w:r>
-        <w:rPr>
-          <w:rStyle w:val="a6"/>
+        <w:pStyle w:val="CommentText"/>
+      </w:pPr>
+      <w:r>
+        <w:rPr>
+          <w:rStyle w:val="CommentReference"/>
         </w:rPr>
         <w:annotationRef/>
       </w:r>
       <w:r>
         <w:t>Возможно ли выбирать исполнителя из списка персон при создании проекта?</w:t>
+      </w:r>
+    </w:p>
+    <w:p>
+      <w:pPr>
+        <w:pStyle w:val="CommentText"/>
+      </w:pPr>
+      <w:r>
+        <w:rPr>
+          <w:rFonts w:ascii="Arial" w:hAnsi="Arial" w:cs="Arial"/>
+          <w:color w:val="000000"/>
+          <w:sz w:val="22"/>
+          <w:szCs w:val="22"/>
+          <w:highlight w:val="green"/>
+          <w:lang w:val="pl-PL"/>
+        </w:rPr>
+        <w:t>NVA</w:t>
+      </w:r>
+      <w:r>
+        <w:rPr>
+          <w:rFonts w:ascii="Arial" w:hAnsi="Arial" w:cs="Arial"/>
+          <w:color w:val="000000"/>
+          <w:sz w:val="22"/>
+          <w:szCs w:val="22"/>
+          <w:highlight w:val="green"/>
+        </w:rPr>
+        <w:t>:</w:t>
+      </w:r>
+      <w:r>
+        <w:rPr>
+          <w:rFonts w:ascii="Segoe UI" w:hAnsi="Segoe UI" w:cs="Segoe UI"/>
+          <w:color w:val="1F2328"/>
+          <w:sz w:val="21"/>
+          <w:szCs w:val="21"/>
+          <w:highlight w:val="green"/>
+          <w:shd w:val="clear" w:color="auto" w:fill="FFFFFF"/>
+        </w:rPr>
+        <w:t xml:space="preserve"> </w:t>
+      </w:r>
+      <w:r>
+        <w:rPr>
+          <w:rFonts w:ascii="Segoe UI" w:hAnsi="Segoe UI" w:cs="Segoe UI"/>
+          <w:color w:val="1F2328"/>
+          <w:sz w:val="21"/>
+          <w:szCs w:val="21"/>
+          <w:highlight w:val="green"/>
+          <w:shd w:val="clear" w:color="auto" w:fill="FFFFFF"/>
+        </w:rPr>
+        <w:t>нет</w:t>
       </w:r>
     </w:p>
   </w:comment>
   <w:comment w:id="12" w:author="Admin" w:date="2023-11-22T21:11:00Z" w:initials="A">
     <w:p>
       <w:pPr>
-        <w:pStyle w:val="a7"/>
-      </w:pPr>
-      <w:r>
-        <w:rPr>
-          <w:rStyle w:val="a6"/>
+        <w:pStyle w:val="CommentText"/>
+        <w:rPr>
+          <w:rStyle w:val="CommentReference"/>
+        </w:rPr>
+      </w:pPr>
+      <w:r>
+        <w:rPr>
+          <w:rStyle w:val="CommentReference"/>
         </w:rPr>
         <w:annotationRef/>
       </w:r>
       <w:r>
         <w:rPr>
-          <w:rStyle w:val="a6"/>
+          <w:rStyle w:val="CommentReference"/>
         </w:rPr>
         <w:t>Должен ли отображаться список проектов при открытии формы ввода задач из формы ввода проектов?</w:t>
+      </w:r>
+    </w:p>
+    <w:p>
+      <w:pPr>
+        <w:pStyle w:val="CommentText"/>
+      </w:pPr>
+      <w:r>
+        <w:rPr>
+          <w:rFonts w:ascii="Arial" w:hAnsi="Arial" w:cs="Arial"/>
+          <w:color w:val="000000"/>
+          <w:sz w:val="22"/>
+          <w:szCs w:val="22"/>
+          <w:highlight w:val="green"/>
+          <w:lang w:val="pl-PL"/>
+        </w:rPr>
+        <w:t>NVA</w:t>
+      </w:r>
+      <w:r>
+        <w:rPr>
+          <w:rFonts w:ascii="Arial" w:hAnsi="Arial" w:cs="Arial"/>
+          <w:color w:val="000000"/>
+          <w:sz w:val="22"/>
+          <w:szCs w:val="22"/>
+          <w:highlight w:val="green"/>
+        </w:rPr>
+        <w:t>:</w:t>
+      </w:r>
+      <w:r>
+        <w:rPr>
+          <w:rFonts w:ascii="Segoe UI" w:hAnsi="Segoe UI" w:cs="Segoe UI"/>
+          <w:color w:val="1F2328"/>
+          <w:sz w:val="21"/>
+          <w:szCs w:val="21"/>
+          <w:highlight w:val="green"/>
+          <w:shd w:val="clear" w:color="auto" w:fill="FFFFFF"/>
+        </w:rPr>
+        <w:t xml:space="preserve"> </w:t>
+      </w:r>
+      <w:r>
+        <w:rPr>
+          <w:rFonts w:ascii="Segoe UI" w:hAnsi="Segoe UI" w:cs="Segoe UI"/>
+          <w:color w:val="1F2328"/>
+          <w:sz w:val="21"/>
+          <w:szCs w:val="21"/>
+          <w:highlight w:val="green"/>
+          <w:shd w:val="clear" w:color="auto" w:fill="FFFFFF"/>
+        </w:rPr>
+        <w:t>в требовании указано</w:t>
+      </w:r>
+      <w:r>
+        <w:rPr>
+          <w:rFonts w:ascii="Segoe UI" w:hAnsi="Segoe UI" w:cs="Segoe UI"/>
+          <w:color w:val="1F2328"/>
+          <w:sz w:val="21"/>
+          <w:szCs w:val="21"/>
+          <w:highlight w:val="green"/>
+          <w:shd w:val="clear" w:color="auto" w:fill="FFFFFF"/>
+        </w:rPr>
+        <w:t>, что отображается</w:t>
       </w:r>
     </w:p>
   </w:comment>
   <w:comment w:id="13" w:author="Admin" w:date="2023-11-22T21:13:00Z" w:initials="A">
     <w:p>
       <w:pPr>
-        <w:pStyle w:val="a7"/>
-      </w:pPr>
-      <w:r>
-        <w:rPr>
-          <w:rStyle w:val="a6"/>
+        <w:pStyle w:val="CommentText"/>
+      </w:pPr>
+      <w:r>
+        <w:rPr>
+          <w:rStyle w:val="CommentReference"/>
         </w:rPr>
         <w:annotationRef/>
       </w:r>
       <w:r>
         <w:t>Должно ли поле «Работа» отображаться при открытии формы ввода задачи из формы ввода проекта?</w:t>
       </w:r>
+    </w:p>
+    <w:p>
+      <w:pPr>
+        <w:pStyle w:val="CommentText"/>
+      </w:pPr>
+      <w:r>
+        <w:rPr>
+          <w:rFonts w:ascii="Arial" w:hAnsi="Arial" w:cs="Arial"/>
+          <w:color w:val="000000"/>
+          <w:sz w:val="22"/>
+          <w:szCs w:val="22"/>
+          <w:highlight w:val="green"/>
+          <w:lang w:val="pl-PL"/>
+        </w:rPr>
+        <w:t>NVA</w:t>
+      </w:r>
+      <w:r>
+        <w:rPr>
+          <w:rFonts w:ascii="Arial" w:hAnsi="Arial" w:cs="Arial"/>
+          <w:color w:val="000000"/>
+          <w:sz w:val="22"/>
+          <w:szCs w:val="22"/>
+          <w:highlight w:val="green"/>
+        </w:rPr>
+        <w:t>:</w:t>
+      </w:r>
+      <w:r>
+        <w:rPr>
+          <w:rFonts w:ascii="Segoe UI" w:hAnsi="Segoe UI" w:cs="Segoe UI"/>
+          <w:color w:val="1F2328"/>
+          <w:sz w:val="21"/>
+          <w:szCs w:val="21"/>
+          <w:highlight w:val="green"/>
+          <w:shd w:val="clear" w:color="auto" w:fill="FFFFFF"/>
+        </w:rPr>
+        <w:t xml:space="preserve"> </w:t>
+      </w:r>
+      <w:r>
+        <w:rPr>
+          <w:rFonts w:ascii="Segoe UI" w:hAnsi="Segoe UI" w:cs="Segoe UI"/>
+          <w:color w:val="1F2328"/>
+          <w:sz w:val="21"/>
+          <w:szCs w:val="21"/>
+          <w:highlight w:val="green"/>
+          <w:shd w:val="clear" w:color="auto" w:fill="FFFFFF"/>
+        </w:rPr>
+        <w:t>должно</w:t>
+      </w:r>
+      <w:bookmarkStart w:id="14" w:name="_GoBack"/>
+      <w:bookmarkEnd w:id="14"/>
     </w:p>
   </w:comment>
 </w:comments>
 </file>
 
 <file path=word/commentsExtended.xml><?xml version="1.0" encoding="utf-8"?>
-<w15:commentsEx xmlns:wpc="http://schemas.microsoft.com/office/word/2010/wordprocessingCanvas" xmlns:cx="http://schemas.microsoft.com/office/drawing/2014/chartex" xmlns:mc="http://schemas.openxmlformats.org/markup-compatibility/2006" xmlns:o="urn:schemas-microsoft-com:office:office" xmlns:r="http://schemas.openxmlformats.org/officeDocument/2006/relationships" xmlns:m="http://schemas.openxmlformats.org/officeDocument/2006/math" xmlns:v="urn:schemas-microsoft-com:vml" xmlns:wp14="http://schemas.microsoft.com/office/word/2010/wordprocessingDrawing" xmlns:wp="http://schemas.openxmlformats.org/drawingml/2006/wordprocessingDrawing" xmlns:w10="urn:schemas-microsoft-com:office:word" xmlns:w="http://schemas.openxmlformats.org/wordprocessingml/2006/main" xmlns:w14="http://schemas.microsoft.com/office/word/2010/wordml" xmlns:w15="http://schemas.microsoft.com/office/word/2012/wordml" xmlns:w16se="http://schemas.microsoft.com/office/word/2015/wordml/symex" xmlns:wpg="http://schemas.microsoft.com/office/word/2010/wordprocessingGroup" xmlns:wpi="http://schemas.microsoft.com/office/word/2010/wordprocessingInk" xmlns:wne="http://schemas.microsoft.com/office/word/2006/wordml" xmlns:wps="http://schemas.microsoft.com/office/word/2010/wordprocessingShape" mc:Ignorable="w14 w15 w16se wp14">
-  <w15:commentEx w15:paraId="597EEDF7" w15:done="0"/>
-  <w15:commentEx w15:paraId="757C1477" w15:done="0"/>
-  <w15:commentEx w15:paraId="3429FD1C" w15:done="0"/>
-  <w15:commentEx w15:paraId="2E1D0A0B" w15:done="0"/>
-  <w15:commentEx w15:paraId="2B1711A7" w15:done="0"/>
+<w15:commentsEx xmlns:wpc="http://schemas.microsoft.com/office/word/2010/wordprocessingCanvas" xmlns:cx="http://schemas.microsoft.com/office/drawing/2014/chartex" xmlns:cx1="http://schemas.microsoft.com/office/drawing/2015/9/8/chartex" xmlns:mc="http://schemas.openxmlformats.org/markup-compatibility/2006" xmlns:o="urn:schemas-microsoft-com:office:office" xmlns:r="http://schemas.openxmlformats.org/officeDocument/2006/relationships" xmlns:m="http://schemas.openxmlformats.org/officeDocument/2006/math" xmlns:v="urn:schemas-microsoft-com:vml" xmlns:wp14="http://schemas.microsoft.com/office/word/2010/wordprocessingDrawing" xmlns:wp="http://schemas.openxmlformats.org/drawingml/2006/wordprocessingDrawing" xmlns:w10="urn:schemas-microsoft-com:office:word" xmlns:w="http://schemas.openxmlformats.org/wordprocessingml/2006/main" xmlns:w14="http://schemas.microsoft.com/office/word/2010/wordml" xmlns:w15="http://schemas.microsoft.com/office/word/2012/wordml" xmlns:w16se="http://schemas.microsoft.com/office/word/2015/wordml/symex" xmlns:wpg="http://schemas.microsoft.com/office/word/2010/wordprocessingGroup" xmlns:wpi="http://schemas.microsoft.com/office/word/2010/wordprocessingInk" xmlns:wne="http://schemas.microsoft.com/office/word/2006/wordml" xmlns:wps="http://schemas.microsoft.com/office/word/2010/wordprocessingShape" mc:Ignorable="w14 w15 w16se wp14">
+  <w15:commentEx w15:paraId="2299B556" w15:done="0"/>
+  <w15:commentEx w15:paraId="7F0E79C3" w15:done="0"/>
+  <w15:commentEx w15:paraId="1D52EA42" w15:done="0"/>
+  <w15:commentEx w15:paraId="7FA125BC" w15:done="0"/>
+  <w15:commentEx w15:paraId="18B3081A" w15:done="0"/>
   <w15:commentEx w15:paraId="2F0CFC5A" w15:done="0"/>
-  <w15:commentEx w15:paraId="2039C384" w15:done="0"/>
-  <w15:commentEx w15:paraId="630E68FB" w15:done="0"/>
-  <w15:commentEx w15:paraId="3ADE50B5" w15:done="0"/>
-  <w15:commentEx w15:paraId="7DCAFC54" w15:done="0"/>
-  <w15:commentEx w15:paraId="6F3F14C7" w15:done="0"/>
-  <w15:commentEx w15:paraId="620D16A5" w15:done="0"/>
-  <w15:commentEx w15:paraId="2B2A97A0" w15:done="0"/>
+  <w15:commentEx w15:paraId="0B4BCE6F" w15:done="0"/>
+  <w15:commentEx w15:paraId="4C9E5C98" w15:done="0"/>
+  <w15:commentEx w15:paraId="18580E1E" w15:done="0"/>
+  <w15:commentEx w15:paraId="0E38AFE3" w15:done="0"/>
+  <w15:commentEx w15:paraId="12BCD230" w15:done="0"/>
+  <w15:commentEx w15:paraId="444F8319" w15:done="0"/>
+  <w15:commentEx w15:paraId="1A90EFF7" w15:done="0"/>
   <w15:commentEx w15:paraId="1C07AD3E" w15:done="0"/>
 </w15:commentsEx>
 </file>
 
 <file path=word/numbering.xml><?xml version="1.0" encoding="utf-8"?>
-<w:numbering xmlns:wpc="http://schemas.microsoft.com/office/word/2010/wordprocessingCanvas" xmlns:cx="http://schemas.microsoft.com/office/drawing/2014/chartex" xmlns:mc="http://schemas.openxmlformats.org/markup-compatibility/2006" xmlns:o="urn:schemas-microsoft-com:office:office" xmlns:r="http://schemas.openxmlformats.org/officeDocument/2006/relationships" xmlns:m="http://schemas.openxmlformats.org/officeDocument/2006/math" xmlns:v="urn:schemas-microsoft-com:vml" xmlns:wp14="http://schemas.microsoft.com/office/word/2010/wordprocessingDrawing" xmlns:wp="http://schemas.openxmlformats.org/drawingml/2006/wordprocessingDrawing" xmlns:w10="urn:schemas-microsoft-com:office:word" xmlns:w="http://schemas.openxmlformats.org/wordprocessingml/2006/main" xmlns:w14="http://schemas.microsoft.com/office/word/2010/wordml" xmlns:w15="http://schemas.microsoft.com/office/word/2012/wordml" xmlns:w16se="http://schemas.microsoft.com/office/word/2015/wordml/symex" xmlns:wpg="http://schemas.microsoft.com/office/word/2010/wordprocessingGroup" xmlns:wpi="http://schemas.microsoft.com/office/word/2010/wordprocessingInk" xmlns:wne="http://schemas.microsoft.com/office/word/2006/wordml" xmlns:wps="http://schemas.microsoft.com/office/word/2010/wordprocessingShape" mc:Ignorable="w14 w15 w16se wp14">
+<w:numbering xmlns:wpc="http://schemas.microsoft.com/office/word/2010/wordprocessingCanvas" xmlns:cx="http://schemas.microsoft.com/office/drawing/2014/chartex" xmlns:cx1="http://schemas.microsoft.com/office/drawing/2015/9/8/chartex" xmlns:mc="http://schemas.openxmlformats.org/markup-compatibility/2006" xmlns:o="urn:schemas-microsoft-com:office:office" xmlns:r="http://schemas.openxmlformats.org/officeDocument/2006/relationships" xmlns:m="http://schemas.openxmlformats.org/officeDocument/2006/math" xmlns:v="urn:schemas-microsoft-com:vml" xmlns:wp14="http://schemas.microsoft.com/office/word/2010/wordprocessingDrawing" xmlns:wp="http://schemas.openxmlformats.org/drawingml/2006/wordprocessingDrawing" xmlns:w10="urn:schemas-microsoft-com:office:word" xmlns:w="http://schemas.openxmlformats.org/wordprocessingml/2006/main" xmlns:w14="http://schemas.microsoft.com/office/word/2010/wordml" xmlns:w15="http://schemas.microsoft.com/office/word/2012/wordml" xmlns:w16se="http://schemas.microsoft.com/office/word/2015/wordml/symex" xmlns:wpg="http://schemas.microsoft.com/office/word/2010/wordprocessingGroup" xmlns:wpi="http://schemas.microsoft.com/office/word/2010/wordprocessingInk" xmlns:wne="http://schemas.microsoft.com/office/word/2006/wordml" xmlns:wps="http://schemas.microsoft.com/office/word/2010/wordprocessingShape" mc:Ignorable="w14 w15 w16se wp14">
   <w:abstractNum w:abstractNumId="0" w15:restartNumberingAfterBreak="0">
     <w:nsid w:val="3C85727B"/>
     <w:multiLevelType w:val="multilevel"/>
@@ -4385,7 +4978,7 @@
 </file>
 
 <file path=word/people.xml><?xml version="1.0" encoding="utf-8"?>
-<w15:people xmlns:wpc="http://schemas.microsoft.com/office/word/2010/wordprocessingCanvas" xmlns:cx="http://schemas.microsoft.com/office/drawing/2014/chartex" xmlns:mc="http://schemas.openxmlformats.org/markup-compatibility/2006" xmlns:o="urn:schemas-microsoft-com:office:office" xmlns:r="http://schemas.openxmlformats.org/officeDocument/2006/relationships" xmlns:m="http://schemas.openxmlformats.org/officeDocument/2006/math" xmlns:v="urn:schemas-microsoft-com:vml" xmlns:wp14="http://schemas.microsoft.com/office/word/2010/wordprocessingDrawing" xmlns:wp="http://schemas.openxmlformats.org/drawingml/2006/wordprocessingDrawing" xmlns:w10="urn:schemas-microsoft-com:office:word" xmlns:w="http://schemas.openxmlformats.org/wordprocessingml/2006/main" xmlns:w14="http://schemas.microsoft.com/office/word/2010/wordml" xmlns:w15="http://schemas.microsoft.com/office/word/2012/wordml" xmlns:w16se="http://schemas.microsoft.com/office/word/2015/wordml/symex" xmlns:wpg="http://schemas.microsoft.com/office/word/2010/wordprocessingGroup" xmlns:wpi="http://schemas.microsoft.com/office/word/2010/wordprocessingInk" xmlns:wne="http://schemas.microsoft.com/office/word/2006/wordml" xmlns:wps="http://schemas.microsoft.com/office/word/2010/wordprocessingShape" mc:Ignorable="w14 w15 w16se wp14">
+<w15:people xmlns:wpc="http://schemas.microsoft.com/office/word/2010/wordprocessingCanvas" xmlns:cx="http://schemas.microsoft.com/office/drawing/2014/chartex" xmlns:cx1="http://schemas.microsoft.com/office/drawing/2015/9/8/chartex" xmlns:mc="http://schemas.openxmlformats.org/markup-compatibility/2006" xmlns:o="urn:schemas-microsoft-com:office:office" xmlns:r="http://schemas.openxmlformats.org/officeDocument/2006/relationships" xmlns:m="http://schemas.openxmlformats.org/officeDocument/2006/math" xmlns:v="urn:schemas-microsoft-com:vml" xmlns:wp14="http://schemas.microsoft.com/office/word/2010/wordprocessingDrawing" xmlns:wp="http://schemas.openxmlformats.org/drawingml/2006/wordprocessingDrawing" xmlns:w10="urn:schemas-microsoft-com:office:word" xmlns:w="http://schemas.openxmlformats.org/wordprocessingml/2006/main" xmlns:w14="http://schemas.microsoft.com/office/word/2010/wordml" xmlns:w15="http://schemas.microsoft.com/office/word/2012/wordml" xmlns:w16se="http://schemas.microsoft.com/office/word/2015/wordml/symex" xmlns:wpg="http://schemas.microsoft.com/office/word/2010/wordprocessingGroup" xmlns:wpi="http://schemas.microsoft.com/office/word/2010/wordprocessingInk" xmlns:wne="http://schemas.microsoft.com/office/word/2006/wordml" xmlns:wps="http://schemas.microsoft.com/office/word/2010/wordprocessingShape" mc:Ignorable="w14 w15 w16se wp14">
   <w15:person w15:author="Admin">
     <w15:presenceInfo w15:providerId="None" w15:userId="Admin"/>
   </w15:person>
@@ -4782,15 +5375,15 @@
     <w:lsdException w:name="List Table 6 Colorful Accent 6" w:uiPriority="51"/>
     <w:lsdException w:name="List Table 7 Colorful Accent 6" w:uiPriority="52"/>
   </w:latentStyles>
-  <w:style w:type="paragraph" w:default="1" w:styleId="a">
+  <w:style w:type="paragraph" w:default="1" w:styleId="Normal">
     <w:name w:val="Normal"/>
     <w:qFormat/>
     <w:rsid w:val="00881F91"/>
   </w:style>
-  <w:style w:type="paragraph" w:styleId="1">
+  <w:style w:type="paragraph" w:styleId="Heading1">
     <w:name w:val="heading 1"/>
-    <w:basedOn w:val="a"/>
-    <w:link w:val="10"/>
+    <w:basedOn w:val="Normal"/>
+    <w:link w:val="Heading1Char"/>
     <w:uiPriority w:val="9"/>
     <w:qFormat/>
     <w:rsid w:val="001A344E"/>
@@ -4808,10 +5401,10 @@
       <w:lang w:eastAsia="ru-RU"/>
     </w:rPr>
   </w:style>
-  <w:style w:type="paragraph" w:styleId="2">
+  <w:style w:type="paragraph" w:styleId="Heading2">
     <w:name w:val="heading 2"/>
-    <w:basedOn w:val="a"/>
-    <w:link w:val="20"/>
+    <w:basedOn w:val="Normal"/>
+    <w:link w:val="Heading2Char"/>
     <w:uiPriority w:val="9"/>
     <w:qFormat/>
     <w:rsid w:val="001A344E"/>
@@ -4828,13 +5421,13 @@
       <w:lang w:eastAsia="ru-RU"/>
     </w:rPr>
   </w:style>
-  <w:style w:type="character" w:default="1" w:styleId="a0">
+  <w:style w:type="character" w:default="1" w:styleId="DefaultParagraphFont">
     <w:name w:val="Default Paragraph Font"/>
     <w:uiPriority w:val="1"/>
     <w:semiHidden/>
     <w:unhideWhenUsed/>
   </w:style>
-  <w:style w:type="table" w:default="1" w:styleId="a1">
+  <w:style w:type="table" w:default="1" w:styleId="TableNormal">
     <w:name w:val="Normal Table"/>
     <w:uiPriority w:val="99"/>
     <w:semiHidden/>
@@ -4849,16 +5442,16 @@
       </w:tblCellMar>
     </w:tblPr>
   </w:style>
-  <w:style w:type="numbering" w:default="1" w:styleId="a2">
+  <w:style w:type="numbering" w:default="1" w:styleId="NoList">
     <w:name w:val="No List"/>
     <w:uiPriority w:val="99"/>
     <w:semiHidden/>
     <w:unhideWhenUsed/>
   </w:style>
-  <w:style w:type="character" w:customStyle="1" w:styleId="10">
-    <w:name w:val="Заголовок 1 Знак"/>
-    <w:basedOn w:val="a0"/>
-    <w:link w:val="1"/>
+  <w:style w:type="character" w:customStyle="1" w:styleId="Heading1Char">
+    <w:name w:val="Heading 1 Char"/>
+    <w:basedOn w:val="DefaultParagraphFont"/>
+    <w:link w:val="Heading1"/>
     <w:uiPriority w:val="9"/>
     <w:rsid w:val="001A344E"/>
     <w:rPr>
@@ -4871,10 +5464,10 @@
       <w:lang w:eastAsia="ru-RU"/>
     </w:rPr>
   </w:style>
-  <w:style w:type="character" w:customStyle="1" w:styleId="20">
-    <w:name w:val="Заголовок 2 Знак"/>
-    <w:basedOn w:val="a0"/>
-    <w:link w:val="2"/>
+  <w:style w:type="character" w:customStyle="1" w:styleId="Heading2Char">
+    <w:name w:val="Heading 2 Char"/>
+    <w:basedOn w:val="DefaultParagraphFont"/>
+    <w:link w:val="Heading2"/>
     <w:uiPriority w:val="9"/>
     <w:rsid w:val="001A344E"/>
     <w:rPr>
@@ -4886,9 +5479,9 @@
       <w:lang w:eastAsia="ru-RU"/>
     </w:rPr>
   </w:style>
-  <w:style w:type="paragraph" w:styleId="a3">
+  <w:style w:type="paragraph" w:styleId="NormalWeb">
     <w:name w:val="Normal (Web)"/>
-    <w:basedOn w:val="a"/>
+    <w:basedOn w:val="Normal"/>
     <w:uiPriority w:val="99"/>
     <w:semiHidden/>
     <w:unhideWhenUsed/>
@@ -4903,9 +5496,9 @@
       <w:lang w:eastAsia="ru-RU"/>
     </w:rPr>
   </w:style>
-  <w:style w:type="character" w:styleId="a4">
+  <w:style w:type="character" w:styleId="Hyperlink">
     <w:name w:val="Hyperlink"/>
-    <w:basedOn w:val="a0"/>
+    <w:basedOn w:val="DefaultParagraphFont"/>
     <w:uiPriority w:val="99"/>
     <w:semiHidden/>
     <w:unhideWhenUsed/>
@@ -4915,9 +5508,9 @@
       <w:u w:val="single"/>
     </w:rPr>
   </w:style>
-  <w:style w:type="character" w:styleId="a5">
+  <w:style w:type="character" w:styleId="Strong">
     <w:name w:val="Strong"/>
-    <w:basedOn w:val="a0"/>
+    <w:basedOn w:val="DefaultParagraphFont"/>
     <w:uiPriority w:val="22"/>
     <w:qFormat/>
     <w:rsid w:val="001A344E"/>
@@ -4926,9 +5519,9 @@
       <w:bCs/>
     </w:rPr>
   </w:style>
-  <w:style w:type="character" w:styleId="a6">
+  <w:style w:type="character" w:styleId="CommentReference">
     <w:name w:val="annotation reference"/>
-    <w:basedOn w:val="a0"/>
+    <w:basedOn w:val="DefaultParagraphFont"/>
     <w:uiPriority w:val="99"/>
     <w:semiHidden/>
     <w:unhideWhenUsed/>
@@ -4938,10 +5531,10 @@
       <w:szCs w:val="16"/>
     </w:rPr>
   </w:style>
-  <w:style w:type="paragraph" w:styleId="a7">
+  <w:style w:type="paragraph" w:styleId="CommentText">
     <w:name w:val="annotation text"/>
-    <w:basedOn w:val="a"/>
-    <w:link w:val="a8"/>
+    <w:basedOn w:val="Normal"/>
+    <w:link w:val="CommentTextChar"/>
     <w:uiPriority w:val="99"/>
     <w:semiHidden/>
     <w:unhideWhenUsed/>
@@ -4954,10 +5547,10 @@
       <w:szCs w:val="20"/>
     </w:rPr>
   </w:style>
-  <w:style w:type="character" w:customStyle="1" w:styleId="a8">
-    <w:name w:val="Текст примечания Знак"/>
-    <w:basedOn w:val="a0"/>
-    <w:link w:val="a7"/>
+  <w:style w:type="character" w:customStyle="1" w:styleId="CommentTextChar">
+    <w:name w:val="Comment Text Char"/>
+    <w:basedOn w:val="DefaultParagraphFont"/>
+    <w:link w:val="CommentText"/>
     <w:uiPriority w:val="99"/>
     <w:semiHidden/>
     <w:rsid w:val="00FF39B0"/>
@@ -4966,11 +5559,11 @@
       <w:szCs w:val="20"/>
     </w:rPr>
   </w:style>
-  <w:style w:type="paragraph" w:styleId="a9">
+  <w:style w:type="paragraph" w:styleId="CommentSubject">
     <w:name w:val="annotation subject"/>
-    <w:basedOn w:val="a7"/>
-    <w:next w:val="a7"/>
-    <w:link w:val="aa"/>
+    <w:basedOn w:val="CommentText"/>
+    <w:next w:val="CommentText"/>
+    <w:link w:val="CommentSubjectChar"/>
     <w:uiPriority w:val="99"/>
     <w:semiHidden/>
     <w:unhideWhenUsed/>
@@ -4980,10 +5573,10 @@
       <w:bCs/>
     </w:rPr>
   </w:style>
-  <w:style w:type="character" w:customStyle="1" w:styleId="aa">
-    <w:name w:val="Тема примечания Знак"/>
-    <w:basedOn w:val="a8"/>
-    <w:link w:val="a9"/>
+  <w:style w:type="character" w:customStyle="1" w:styleId="CommentSubjectChar">
+    <w:name w:val="Comment Subject Char"/>
+    <w:basedOn w:val="CommentTextChar"/>
+    <w:link w:val="CommentSubject"/>
     <w:uiPriority w:val="99"/>
     <w:semiHidden/>
     <w:rsid w:val="00FF39B0"/>
@@ -4994,10 +5587,10 @@
       <w:szCs w:val="20"/>
     </w:rPr>
   </w:style>
-  <w:style w:type="paragraph" w:styleId="ab">
+  <w:style w:type="paragraph" w:styleId="BalloonText">
     <w:name w:val="Balloon Text"/>
-    <w:basedOn w:val="a"/>
-    <w:link w:val="ac"/>
+    <w:basedOn w:val="Normal"/>
+    <w:link w:val="BalloonTextChar"/>
     <w:uiPriority w:val="99"/>
     <w:semiHidden/>
     <w:unhideWhenUsed/>
@@ -5011,10 +5604,10 @@
       <w:szCs w:val="18"/>
     </w:rPr>
   </w:style>
-  <w:style w:type="character" w:customStyle="1" w:styleId="ac">
-    <w:name w:val="Текст выноски Знак"/>
-    <w:basedOn w:val="a0"/>
-    <w:link w:val="ab"/>
+  <w:style w:type="character" w:customStyle="1" w:styleId="BalloonTextChar">
+    <w:name w:val="Balloon Text Char"/>
+    <w:basedOn w:val="DefaultParagraphFont"/>
+    <w:link w:val="BalloonText"/>
     <w:uiPriority w:val="99"/>
     <w:semiHidden/>
     <w:rsid w:val="00FF39B0"/>

--- a/Приложение для управления задачами.docx
+++ b/Приложение для управления задачами.docx
@@ -592,7 +592,7 @@
           <w:lang w:eastAsia="ru-RU"/>
         </w:rPr>
       </w:pPr>
-      <w:commentRangeStart w:id="1"/>
+      <w:commentRangeStart w:id="2"/>
       <w:r>
         <w:rPr>
           <w:rFonts w:ascii="Arial" w:eastAsia="Times New Roman" w:hAnsi="Arial" w:cs="Arial"/>
@@ -603,12 +603,12 @@
         </w:rPr>
         <w:t>Один сотрудник может быть назначен на множество задач</w:t>
       </w:r>
-      <w:commentRangeEnd w:id="1"/>
+      <w:commentRangeEnd w:id="2"/>
       <w:r>
         <w:rPr>
           <w:rStyle w:val="CommentReference"/>
         </w:rPr>
-        <w:commentReference w:id="1"/>
+        <w:commentReference w:id="2"/>
       </w:r>
     </w:p>
     <w:p>
@@ -627,7 +627,7 @@
           <w:lang w:eastAsia="ru-RU"/>
         </w:rPr>
       </w:pPr>
-      <w:commentRangeStart w:id="2"/>
+      <w:commentRangeStart w:id="3"/>
       <w:r>
         <w:rPr>
           <w:rFonts w:ascii="Arial" w:eastAsia="Times New Roman" w:hAnsi="Arial" w:cs="Arial"/>
@@ -658,12 +658,12 @@
         </w:rPr>
         <w:t>дна и та же задача может выполняться множеством сотрудников</w:t>
       </w:r>
-      <w:commentRangeEnd w:id="2"/>
+      <w:commentRangeEnd w:id="3"/>
       <w:r>
         <w:rPr>
           <w:rStyle w:val="CommentReference"/>
         </w:rPr>
-        <w:commentReference w:id="2"/>
+        <w:commentReference w:id="3"/>
       </w:r>
     </w:p>
     <w:p>
@@ -764,7 +764,7 @@
           <w:lang w:eastAsia="ru-RU"/>
         </w:rPr>
       </w:pPr>
-      <w:commentRangeStart w:id="3"/>
+      <w:commentRangeStart w:id="4"/>
       <w:r>
         <w:rPr>
           <w:rFonts w:ascii="Arial" w:eastAsia="Times New Roman" w:hAnsi="Arial" w:cs="Arial"/>
@@ -829,12 +829,12 @@
         </w:rPr>
         <w:t>Персоны: Отображается форма “Список сотрудников”</w:t>
       </w:r>
-      <w:commentRangeEnd w:id="3"/>
+      <w:commentRangeEnd w:id="4"/>
       <w:r>
         <w:rPr>
           <w:rStyle w:val="CommentReference"/>
         </w:rPr>
-        <w:commentReference w:id="3"/>
+        <w:commentReference w:id="4"/>
       </w:r>
     </w:p>
     <w:p>
@@ -1042,7 +1042,7 @@
           <w:lang w:eastAsia="ru-RU"/>
         </w:rPr>
       </w:pPr>
-      <w:commentRangeStart w:id="4"/>
+      <w:commentRangeStart w:id="5"/>
       <w:r>
         <w:rPr>
           <w:rFonts w:ascii="Arial" w:eastAsia="Times New Roman" w:hAnsi="Arial" w:cs="Arial"/>
@@ -1053,12 +1053,12 @@
         </w:rPr>
         <w:t>Добавить: Отображается форма ввода проекта в режиме добавления</w:t>
       </w:r>
-      <w:commentRangeEnd w:id="4"/>
+      <w:commentRangeEnd w:id="5"/>
       <w:r>
         <w:rPr>
           <w:rStyle w:val="CommentReference"/>
         </w:rPr>
-        <w:commentReference w:id="4"/>
+        <w:commentReference w:id="5"/>
       </w:r>
     </w:p>
     <w:p>
@@ -1104,7 +1104,7 @@
           <w:lang w:eastAsia="ru-RU"/>
         </w:rPr>
       </w:pPr>
-      <w:commentRangeStart w:id="5"/>
+      <w:commentRangeStart w:id="6"/>
       <w:r>
         <w:rPr>
           <w:rFonts w:ascii="Arial" w:eastAsia="Times New Roman" w:hAnsi="Arial" w:cs="Arial"/>
@@ -1142,12 +1142,12 @@
         </w:rPr>
         <w:t>Удалить: Текущая запись удаляется</w:t>
       </w:r>
-      <w:commentRangeEnd w:id="5"/>
+      <w:commentRangeEnd w:id="6"/>
       <w:r>
         <w:rPr>
           <w:rStyle w:val="CommentReference"/>
         </w:rPr>
-        <w:commentReference w:id="5"/>
+        <w:commentReference w:id="6"/>
       </w:r>
     </w:p>
     <w:p>
@@ -1436,7 +1436,7 @@
           <w:lang w:eastAsia="ru-RU"/>
         </w:rPr>
       </w:pPr>
-      <w:commentRangeStart w:id="6"/>
+      <w:commentRangeStart w:id="7"/>
       <w:r>
         <w:rPr>
           <w:rFonts w:ascii="Arial" w:eastAsia="Times New Roman" w:hAnsi="Arial" w:cs="Arial"/>
@@ -1447,12 +1447,12 @@
         </w:rPr>
         <w:t>Добавить: Отображается форма ввода задачи в режиме добавления</w:t>
       </w:r>
-      <w:commentRangeEnd w:id="6"/>
+      <w:commentRangeEnd w:id="7"/>
       <w:r>
         <w:rPr>
           <w:rStyle w:val="CommentReference"/>
         </w:rPr>
-        <w:commentReference w:id="6"/>
+        <w:commentReference w:id="7"/>
       </w:r>
     </w:p>
     <w:p>
@@ -1499,7 +1499,7 @@
           <w:lang w:eastAsia="ru-RU"/>
         </w:rPr>
       </w:pPr>
-      <w:commentRangeStart w:id="7"/>
+      <w:commentRangeStart w:id="8"/>
       <w:r>
         <w:rPr>
           <w:rFonts w:ascii="Arial" w:eastAsia="Times New Roman" w:hAnsi="Arial" w:cs="Arial"/>
@@ -1537,12 +1537,12 @@
         </w:rPr>
         <w:t>Удалить: Текущая запись удаляется</w:t>
       </w:r>
-      <w:commentRangeEnd w:id="7"/>
+      <w:commentRangeEnd w:id="8"/>
       <w:r>
         <w:rPr>
           <w:rStyle w:val="CommentReference"/>
         </w:rPr>
-        <w:commentReference w:id="7"/>
+        <w:commentReference w:id="8"/>
       </w:r>
     </w:p>
     <w:p>
@@ -1777,7 +1777,7 @@
           <w:lang w:eastAsia="ru-RU"/>
         </w:rPr>
       </w:pPr>
-      <w:commentRangeStart w:id="8"/>
+      <w:commentRangeStart w:id="9"/>
       <w:r>
         <w:rPr>
           <w:rFonts w:ascii="Arial" w:eastAsia="Times New Roman" w:hAnsi="Arial" w:cs="Arial"/>
@@ -1788,12 +1788,12 @@
         </w:rPr>
         <w:t>Добавить: Отображается форма ввода сотрудника в режиме добавления</w:t>
       </w:r>
-      <w:commentRangeEnd w:id="8"/>
+      <w:commentRangeEnd w:id="9"/>
       <w:r>
         <w:rPr>
           <w:rStyle w:val="CommentReference"/>
         </w:rPr>
-        <w:commentReference w:id="8"/>
+        <w:commentReference w:id="9"/>
       </w:r>
     </w:p>
     <w:p>
@@ -1839,7 +1839,7 @@
           <w:lang w:eastAsia="ru-RU"/>
         </w:rPr>
       </w:pPr>
-      <w:commentRangeStart w:id="9"/>
+      <w:commentRangeStart w:id="10"/>
       <w:r>
         <w:rPr>
           <w:rFonts w:ascii="Arial" w:eastAsia="Times New Roman" w:hAnsi="Arial" w:cs="Arial"/>
@@ -1877,12 +1877,12 @@
         </w:rPr>
         <w:t>Удалить: Текущая запись удаляется</w:t>
       </w:r>
-      <w:commentRangeEnd w:id="9"/>
+      <w:commentRangeEnd w:id="10"/>
       <w:r>
         <w:rPr>
           <w:rStyle w:val="CommentReference"/>
         </w:rPr>
-        <w:commentReference w:id="9"/>
+        <w:commentReference w:id="10"/>
       </w:r>
     </w:p>
     <w:p>
@@ -2144,7 +2144,7 @@
           <w:lang w:eastAsia="ru-RU"/>
         </w:rPr>
       </w:pPr>
-      <w:commentRangeStart w:id="10"/>
+      <w:commentRangeStart w:id="11"/>
       <w:r>
         <w:rPr>
           <w:rFonts w:ascii="Arial" w:eastAsia="Times New Roman" w:hAnsi="Arial" w:cs="Arial"/>
@@ -2155,12 +2155,12 @@
         </w:rPr>
         <w:t>Название</w:t>
       </w:r>
-      <w:commentRangeEnd w:id="10"/>
+      <w:commentRangeEnd w:id="11"/>
       <w:r>
         <w:rPr>
           <w:rStyle w:val="CommentReference"/>
         </w:rPr>
-        <w:commentReference w:id="10"/>
+        <w:commentReference w:id="11"/>
       </w:r>
     </w:p>
     <w:p>
@@ -2233,7 +2233,7 @@
           <w:lang w:eastAsia="ru-RU"/>
         </w:rPr>
       </w:pPr>
-      <w:commentRangeStart w:id="11"/>
+      <w:commentRangeStart w:id="12"/>
       <w:r>
         <w:rPr>
           <w:rFonts w:ascii="Arial" w:eastAsia="Times New Roman" w:hAnsi="Arial" w:cs="Arial"/>
@@ -2244,12 +2244,12 @@
         </w:rPr>
         <w:t>Исполнитель (ФИО)</w:t>
       </w:r>
-      <w:commentRangeEnd w:id="11"/>
+      <w:commentRangeEnd w:id="12"/>
       <w:r>
         <w:rPr>
           <w:rStyle w:val="CommentReference"/>
         </w:rPr>
-        <w:commentReference w:id="11"/>
+        <w:commentReference w:id="12"/>
       </w:r>
     </w:p>
     <w:p>
@@ -2592,7 +2592,7 @@
           <w:lang w:eastAsia="ru-RU"/>
         </w:rPr>
       </w:pPr>
-      <w:commentRangeStart w:id="12"/>
+      <w:commentRangeStart w:id="13"/>
       <w:r>
         <w:rPr>
           <w:rFonts w:ascii="Arial" w:eastAsia="Times New Roman" w:hAnsi="Arial" w:cs="Arial"/>
@@ -2603,12 +2603,12 @@
         </w:rPr>
         <w:t>Проект: выбирается из списка проектов; если форма открыта из списка задач формы ввода проектов, то данное поле установлено равным текущему проекту и недоступно для редактирования</w:t>
       </w:r>
-      <w:commentRangeEnd w:id="12"/>
+      <w:commentRangeEnd w:id="13"/>
       <w:r>
         <w:rPr>
           <w:rStyle w:val="CommentReference"/>
         </w:rPr>
-        <w:commentReference w:id="12"/>
+        <w:commentReference w:id="13"/>
       </w:r>
     </w:p>
     <w:p>
@@ -2654,7 +2654,7 @@
           <w:lang w:eastAsia="ru-RU"/>
         </w:rPr>
       </w:pPr>
-      <w:commentRangeStart w:id="13"/>
+      <w:commentRangeStart w:id="14"/>
       <w:r>
         <w:rPr>
           <w:rFonts w:ascii="Arial" w:eastAsia="Times New Roman" w:hAnsi="Arial" w:cs="Arial"/>
@@ -2665,12 +2665,12 @@
         </w:rPr>
         <w:t xml:space="preserve">Работа </w:t>
       </w:r>
-      <w:commentRangeEnd w:id="13"/>
+      <w:commentRangeEnd w:id="14"/>
       <w:r>
         <w:rPr>
           <w:rStyle w:val="CommentReference"/>
         </w:rPr>
-        <w:commentReference w:id="13"/>
+        <w:commentReference w:id="14"/>
       </w:r>
       <w:r>
         <w:rPr>
@@ -3220,6 +3220,9 @@
     <w:p>
       <w:pPr>
         <w:pStyle w:val="CommentText"/>
+        <w:rPr>
+          <w:lang w:val="pl-PL"/>
+        </w:rPr>
       </w:pPr>
       <w:r>
         <w:rPr>
@@ -3253,9 +3256,22 @@
         </w:rPr>
         <w:t xml:space="preserve"> не ограничиваем конкретным количеством</w:t>
       </w:r>
+      <w:r>
+        <w:rPr>
+          <w:rFonts w:ascii="Segoe UI" w:hAnsi="Segoe UI" w:cs="Segoe UI"/>
+          <w:color w:val="1F2328"/>
+          <w:sz w:val="21"/>
+          <w:szCs w:val="21"/>
+          <w:shd w:val="clear" w:color="auto" w:fill="FFFFFF"/>
+          <w:lang w:val="pl-PL"/>
+        </w:rPr>
+        <w:t xml:space="preserve"> </w:t>
+      </w:r>
+      <w:bookmarkStart w:id="1" w:name="_GoBack"/>
+      <w:bookmarkEnd w:id="1"/>
     </w:p>
   </w:comment>
-  <w:comment w:id="1" w:author="Admin" w:date="2023-11-22T21:01:00Z" w:initials="A">
+  <w:comment w:id="2" w:author="Admin" w:date="2023-11-22T21:01:00Z" w:initials="A">
     <w:p>
       <w:pPr>
         <w:pStyle w:val="CommentText"/>
@@ -3320,7 +3336,7 @@
       </w:r>
     </w:p>
   </w:comment>
-  <w:comment w:id="2" w:author="Admin" w:date="2023-11-22T21:01:00Z" w:initials="A">
+  <w:comment w:id="3" w:author="Admin" w:date="2023-11-22T21:01:00Z" w:initials="A">
     <w:p>
       <w:pPr>
         <w:pStyle w:val="CommentText"/>
@@ -3385,7 +3401,7 @@
       </w:r>
     </w:p>
   </w:comment>
-  <w:comment w:id="3" w:author="Admin" w:date="2023-11-22T21:02:00Z" w:initials="A">
+  <w:comment w:id="4" w:author="Admin" w:date="2023-11-22T21:02:00Z" w:initials="A">
     <w:p>
       <w:pPr>
         <w:pStyle w:val="CommentText"/>
@@ -3526,7 +3542,7 @@
       </w:r>
     </w:p>
   </w:comment>
-  <w:comment w:id="4" w:author="Admin" w:date="2023-11-22T21:02:00Z" w:initials="A">
+  <w:comment w:id="5" w:author="Admin" w:date="2023-11-22T21:02:00Z" w:initials="A">
     <w:p>
       <w:pPr>
         <w:pStyle w:val="CommentText"/>
@@ -3602,7 +3618,7 @@
       </w:r>
     </w:p>
   </w:comment>
-  <w:comment w:id="5" w:author="Admin" w:date="2023-11-22T21:03:00Z" w:initials="A">
+  <w:comment w:id="6" w:author="Admin" w:date="2023-11-22T21:03:00Z" w:initials="A">
     <w:p>
       <w:pPr>
         <w:pStyle w:val="CommentText"/>
@@ -3747,7 +3763,7 @@
       </w:r>
     </w:p>
   </w:comment>
-  <w:comment w:id="6" w:author="Admin" w:date="2023-11-22T21:04:00Z" w:initials="A">
+  <w:comment w:id="7" w:author="Admin" w:date="2023-11-22T21:04:00Z" w:initials="A">
     <w:p>
       <w:pPr>
         <w:pStyle w:val="CommentText"/>
@@ -3823,7 +3839,7 @@
       </w:r>
     </w:p>
   </w:comment>
-  <w:comment w:id="7" w:author="Admin" w:date="2023-11-22T21:04:00Z" w:initials="A">
+  <w:comment w:id="8" w:author="Admin" w:date="2023-11-22T21:04:00Z" w:initials="A">
     <w:p>
       <w:pPr>
         <w:pStyle w:val="CommentText"/>
@@ -3888,7 +3904,7 @@
       </w:r>
     </w:p>
   </w:comment>
-  <w:comment w:id="8" w:author="Admin" w:date="2023-11-22T21:05:00Z" w:initials="A">
+  <w:comment w:id="9" w:author="Admin" w:date="2023-11-22T21:05:00Z" w:initials="A">
     <w:p>
       <w:pPr>
         <w:pStyle w:val="CommentText"/>
@@ -3959,7 +3975,7 @@
       </w:r>
     </w:p>
   </w:comment>
-  <w:comment w:id="9" w:author="Admin" w:date="2023-11-22T21:06:00Z" w:initials="A">
+  <w:comment w:id="10" w:author="Admin" w:date="2023-11-22T21:06:00Z" w:initials="A">
     <w:p>
       <w:pPr>
         <w:pStyle w:val="CommentText"/>
@@ -4030,7 +4046,7 @@
       </w:r>
     </w:p>
   </w:comment>
-  <w:comment w:id="10" w:author="Admin" w:date="2023-11-22T21:14:00Z" w:initials="A">
+  <w:comment w:id="11" w:author="Admin" w:date="2023-11-22T21:14:00Z" w:initials="A">
     <w:p>
       <w:pPr>
         <w:pStyle w:val="CommentText"/>
@@ -4089,7 +4105,7 @@
       </w:r>
     </w:p>
   </w:comment>
-  <w:comment w:id="11" w:author="Admin" w:date="2023-11-22T21:09:00Z" w:initials="A">
+  <w:comment w:id="12" w:author="Admin" w:date="2023-11-22T21:09:00Z" w:initials="A">
     <w:p>
       <w:pPr>
         <w:pStyle w:val="CommentText"/>
@@ -4153,7 +4169,7 @@
       </w:r>
     </w:p>
   </w:comment>
-  <w:comment w:id="12" w:author="Admin" w:date="2023-11-22T21:11:00Z" w:initials="A">
+  <w:comment w:id="13" w:author="Admin" w:date="2023-11-22T21:11:00Z" w:initials="A">
     <w:p>
       <w:pPr>
         <w:pStyle w:val="CommentText"/>
@@ -4234,7 +4250,7 @@
       </w:r>
     </w:p>
   </w:comment>
-  <w:comment w:id="13" w:author="Admin" w:date="2023-11-22T21:13:00Z" w:initials="A">
+  <w:comment w:id="14" w:author="Admin" w:date="2023-11-22T21:13:00Z" w:initials="A">
     <w:p>
       <w:pPr>
         <w:pStyle w:val="CommentText"/>
@@ -4296,8 +4312,6 @@
         </w:rPr>
         <w:t>должно</w:t>
       </w:r>
-      <w:bookmarkStart w:id="14" w:name="_GoBack"/>
-      <w:bookmarkEnd w:id="14"/>
     </w:p>
   </w:comment>
 </w:comments>
